--- a/01_MiseEnService/22_I3D_01_MiseEnService.docx
+++ b/01_MiseEnService/22_I3D_01_MiseEnService.docx
@@ -1,6 +1,6 @@
 
 <file path=word/document.xml><?xml version="1.0" encoding="utf-8"?>
-<w:document xmlns:wpc="http://schemas.microsoft.com/office/word/2010/wordprocessingCanvas" xmlns:cx="http://schemas.microsoft.com/office/drawing/2014/chartex" xmlns:cx1="http://schemas.microsoft.com/office/drawing/2015/9/8/chartex" xmlns:cx2="http://schemas.microsoft.com/office/drawing/2015/10/21/chartex" xmlns:cx3="http://schemas.microsoft.com/office/drawing/2016/5/9/chartex" xmlns:cx4="http://schemas.microsoft.com/office/drawing/2016/5/10/chartex" xmlns:cx5="http://schemas.microsoft.com/office/drawing/2016/5/11/chartex" xmlns:cx6="http://schemas.microsoft.com/office/drawing/2016/5/12/chartex" xmlns:cx7="http://schemas.microsoft.com/office/drawing/2016/5/13/chartex" xmlns:cx8="http://schemas.microsoft.com/office/drawing/2016/5/14/chartex" xmlns:mc="http://schemas.openxmlformats.org/markup-compatibility/2006" xmlns:aink="http://schemas.microsoft.com/office/drawing/2016/ink" xmlns:am3d="http://schemas.microsoft.com/office/drawing/2017/model3d" xmlns:o="urn:schemas-microsoft-com:office:office" xmlns:oel="http://schemas.microsoft.com/office/2019/extlst" xmlns:r="http://schemas.openxmlformats.org/officeDocument/2006/relationships" xmlns:m="http://schemas.openxmlformats.org/officeDocument/2006/math" xmlns:v="urn:schemas-microsoft-com:vml" xmlns:wp14="http://schemas.microsoft.com/office/word/2010/wordprocessingDrawing" xmlns:wp="http://schemas.openxmlformats.org/drawingml/2006/wordprocessingDrawing" xmlns:w10="urn:schemas-microsoft-com:office:word" xmlns:w="http://schemas.openxmlformats.org/wordprocessingml/2006/main" xmlns:w14="http://schemas.microsoft.com/office/word/2010/wordml" xmlns:w15="http://schemas.microsoft.com/office/word/2012/wordml" xmlns:w16cex="http://schemas.microsoft.com/office/word/2018/wordml/cex" xmlns:w16cid="http://schemas.microsoft.com/office/word/2016/wordml/cid" xmlns:w16="http://schemas.microsoft.com/office/word/2018/wordml" xmlns:w16sdtdh="http://schemas.microsoft.com/office/word/2020/wordml/sdtdatahash" xmlns:w16se="http://schemas.microsoft.com/office/word/2015/wordml/symex" xmlns:wpg="http://schemas.microsoft.com/office/word/2010/wordprocessingGroup" xmlns:wpi="http://schemas.microsoft.com/office/word/2010/wordprocessingInk" xmlns:wne="http://schemas.microsoft.com/office/word/2006/wordml" xmlns:wps="http://schemas.microsoft.com/office/word/2010/wordprocessingShape" mc:Ignorable="w14 w15 w16se w16cid w16 w16cex w16sdtdh wp14">
+<w:document xmlns:wpc="http://schemas.microsoft.com/office/word/2010/wordprocessingCanvas" xmlns:cx="http://schemas.microsoft.com/office/drawing/2014/chartex" xmlns:cx1="http://schemas.microsoft.com/office/drawing/2015/9/8/chartex" xmlns:mc="http://schemas.openxmlformats.org/markup-compatibility/2006" xmlns:o="urn:schemas-microsoft-com:office:office" xmlns:r="http://schemas.openxmlformats.org/officeDocument/2006/relationships" xmlns:m="http://schemas.openxmlformats.org/officeDocument/2006/math" xmlns:v="urn:schemas-microsoft-com:vml" xmlns:wp14="http://schemas.microsoft.com/office/word/2010/wordprocessingDrawing" xmlns:wp="http://schemas.openxmlformats.org/drawingml/2006/wordprocessingDrawing" xmlns:w10="urn:schemas-microsoft-com:office:word" xmlns:w="http://schemas.openxmlformats.org/wordprocessingml/2006/main" xmlns:w14="http://schemas.microsoft.com/office/word/2010/wordml" xmlns:w15="http://schemas.microsoft.com/office/word/2012/wordml" xmlns:w16se="http://schemas.microsoft.com/office/word/2015/wordml/symex" xmlns:wpg="http://schemas.microsoft.com/office/word/2010/wordprocessingGroup" xmlns:wpi="http://schemas.microsoft.com/office/word/2010/wordprocessingInk" xmlns:wne="http://schemas.microsoft.com/office/word/2006/wordml" xmlns:wps="http://schemas.microsoft.com/office/word/2010/wordprocessingShape" mc:Ignorable="w14 w15 w16se wp14">
   <w:body>
     <w:p>
       <w:pPr>
@@ -36,8 +36,8 @@
         <w:tblLook w:val="04A0" w:firstRow="1" w:lastRow="0" w:firstColumn="1" w:lastColumn="0" w:noHBand="0" w:noVBand="1"/>
       </w:tblPr>
       <w:tblGrid>
-        <w:gridCol w:w="506"/>
-        <w:gridCol w:w="9688"/>
+        <w:gridCol w:w="498"/>
+        <w:gridCol w:w="9696"/>
       </w:tblGrid>
       <w:tr>
         <w:trPr>
@@ -284,19 +284,7 @@
               <w:t xml:space="preserve">Prendre connaissance de la </w:t>
             </w:r>
             <w:r>
-              <w:rPr>
-                <w:highlight w:val="yellow"/>
-              </w:rPr>
-              <w:t>Fiche 1</w:t>
-            </w:r>
-            <w:r>
-              <w:t xml:space="preserve"> </w:t>
-            </w:r>
-            <w:r>
-              <w:t>(Présentation générale)</w:t>
-            </w:r>
-            <w:r>
-              <w:t>.</w:t>
+              <w:t>Fiche 1 (Présentation générale).</w:t>
             </w:r>
           </w:p>
           <w:p>
@@ -310,28 +298,11 @@
               <w:jc w:val="left"/>
             </w:pPr>
             <w:r>
-              <w:t xml:space="preserve">Prendre connaissance de la </w:t>
-            </w:r>
-            <w:r>
-              <w:rPr>
-                <w:highlight w:val="yellow"/>
-              </w:rPr>
-              <w:t>Fiche 2</w:t>
-            </w:r>
-            <w:r>
-              <w:t xml:space="preserve"> (Mise en œuvre du</w:t>
-            </w:r>
-            <w:r>
-              <w:t xml:space="preserve"> </w:t>
-            </w:r>
-            <w:proofErr w:type="spellStart"/>
-            <w:r>
-              <w:rPr>
-                <w:highlight w:val="yellow"/>
-              </w:rPr>
-              <w:t>xxxx</w:t>
-            </w:r>
-            <w:proofErr w:type="spellEnd"/>
+              <w:t>Prendre connaissance de la Fiche 2 (Mise en œuvre d</w:t>
+            </w:r>
+            <w:r>
+              <w:t>e l’I3D</w:t>
+            </w:r>
             <w:r>
               <w:t>).</w:t>
             </w:r>
@@ -339,6 +310,30 @@
           <w:p>
             <w:pPr>
               <w:pStyle w:val="Paragraphedeliste"/>
+              <w:numPr>
+                <w:ilvl w:val="1"/>
+                <w:numId w:val="10"/>
+              </w:numPr>
+              <w:spacing w:line="240" w:lineRule="auto"/>
+              <w:jc w:val="left"/>
+            </w:pPr>
+            <w:r>
+              <w:t xml:space="preserve">Réaliser un déplacement de 20 mm sur l’axe X. </w:t>
+            </w:r>
+          </w:p>
+          <w:p>
+            <w:pPr>
+              <w:spacing w:line="240" w:lineRule="auto"/>
+              <w:jc w:val="left"/>
+            </w:pPr>
+          </w:p>
+          <w:p>
+            <w:pPr>
+              <w:pStyle w:val="Paragraphedeliste"/>
+              <w:numPr>
+                <w:ilvl w:val="0"/>
+                <w:numId w:val="10"/>
+              </w:numPr>
             </w:pPr>
             <w:r>
               <w:t>Proposer un schéma cinématique minimal du système.</w:t>
@@ -461,105 +456,9 @@
               </w:numPr>
               <w:spacing w:line="240" w:lineRule="auto"/>
               <w:jc w:val="left"/>
-              <w:rPr>
-                <w:highlight w:val="yellow"/>
-              </w:rPr>
             </w:pPr>
             <w:r>
-              <w:rPr>
-                <w:highlight w:val="yellow"/>
-              </w:rPr>
-              <w:t>Réaliser un essai dans les conditions suivantes</w:t>
-            </w:r>
-          </w:p>
-          <w:p>
-            <w:pPr>
-              <w:pStyle w:val="Paragraphedeliste"/>
-              <w:numPr>
-                <w:ilvl w:val="1"/>
-                <w:numId w:val="10"/>
-              </w:numPr>
-              <w:spacing w:line="240" w:lineRule="auto"/>
-              <w:jc w:val="left"/>
-              <w:rPr>
-                <w:highlight w:val="yellow"/>
-              </w:rPr>
-            </w:pPr>
-            <w:proofErr w:type="spellStart"/>
-            <w:r>
-              <w:rPr>
-                <w:highlight w:val="yellow"/>
-              </w:rPr>
-              <w:t>Xxxx</w:t>
-            </w:r>
-            <w:proofErr w:type="spellEnd"/>
-            <w:r>
-              <w:rPr>
-                <w:highlight w:val="yellow"/>
-              </w:rPr>
-              <w:t> ;</w:t>
-            </w:r>
-          </w:p>
-          <w:p>
-            <w:pPr>
-              <w:pStyle w:val="Paragraphedeliste"/>
-              <w:numPr>
-                <w:ilvl w:val="1"/>
-                <w:numId w:val="10"/>
-              </w:numPr>
-              <w:spacing w:line="240" w:lineRule="auto"/>
-              <w:jc w:val="left"/>
-              <w:rPr>
-                <w:highlight w:val="yellow"/>
-              </w:rPr>
-            </w:pPr>
-            <w:proofErr w:type="spellStart"/>
-            <w:r>
-              <w:rPr>
-                <w:highlight w:val="yellow"/>
-              </w:rPr>
-              <w:t>Xxxx</w:t>
-            </w:r>
-            <w:proofErr w:type="spellEnd"/>
-            <w:r>
-              <w:rPr>
-                <w:highlight w:val="yellow"/>
-              </w:rPr>
-              <w:t>.</w:t>
-            </w:r>
-          </w:p>
-          <w:p>
-            <w:pPr>
-              <w:pStyle w:val="Paragraphedeliste"/>
-              <w:numPr>
-                <w:ilvl w:val="0"/>
-                <w:numId w:val="10"/>
-              </w:numPr>
-              <w:spacing w:line="240" w:lineRule="auto"/>
-              <w:jc w:val="left"/>
-              <w:rPr>
-                <w:highlight w:val="yellow"/>
-              </w:rPr>
-            </w:pPr>
-            <w:r>
-              <w:rPr>
-                <w:highlight w:val="yellow"/>
-              </w:rPr>
-              <w:t xml:space="preserve">Afficher la courbe </w:t>
-            </w:r>
-            <w:proofErr w:type="spellStart"/>
-            <w:r>
-              <w:rPr>
-                <w:highlight w:val="yellow"/>
-              </w:rPr>
-              <w:t>xxxx</w:t>
-            </w:r>
-            <w:proofErr w:type="spellEnd"/>
-            <w:r>
-              <w:rPr>
-                <w:highlight w:val="yellow"/>
-              </w:rPr>
-              <w:t>.</w:t>
+              <w:t xml:space="preserve">Reprendre la courbe obtenue précédemment. </w:t>
             </w:r>
           </w:p>
           <w:p>
@@ -573,7 +472,27 @@
               <w:jc w:val="left"/>
             </w:pPr>
             <w:r>
-              <w:t>Commenter le courbe obtenue.</w:t>
+              <w:t>Commenter l’allure des courbes de l’onglet « Position Plateforme ».</w:t>
+            </w:r>
+          </w:p>
+          <w:p>
+            <w:pPr>
+              <w:pStyle w:val="Paragraphedeliste"/>
+              <w:numPr>
+                <w:ilvl w:val="0"/>
+                <w:numId w:val="10"/>
+              </w:numPr>
+              <w:spacing w:line="240" w:lineRule="auto"/>
+              <w:jc w:val="left"/>
+            </w:pPr>
+            <w:r>
+              <w:t xml:space="preserve">Commenter l’allure des courbes de l’onglet « Position </w:t>
+            </w:r>
+            <w:r>
+              <w:t>Coulisseaux</w:t>
+            </w:r>
+            <w:r>
+              <w:t> ».</w:t>
             </w:r>
           </w:p>
         </w:tc>
@@ -681,15 +600,15 @@
               </w:numPr>
               <w:spacing w:line="240" w:lineRule="auto"/>
               <w:jc w:val="left"/>
-              <w:rPr>
-                <w:highlight w:val="yellow"/>
-              </w:rPr>
             </w:pPr>
             <w:r>
-              <w:rPr>
-                <w:highlight w:val="yellow"/>
-              </w:rPr>
-              <w:t>Prendre connaissance de la Fiche ** (Ingénierie Systèmes – Diagramme des exigences).</w:t>
+              <w:t xml:space="preserve">Prendre connaissance de la Fiche </w:t>
+            </w:r>
+            <w:r>
+              <w:t>4</w:t>
+            </w:r>
+            <w:r>
+              <w:t xml:space="preserve"> (Ingénierie Systèmes – Diagramme des exigences).</w:t>
             </w:r>
           </w:p>
           <w:p>
@@ -703,10 +622,10 @@
               <w:jc w:val="left"/>
             </w:pPr>
             <w:r>
-              <w:rPr>
-                <w:highlight w:val="yellow"/>
-              </w:rPr>
-              <w:t>L’exigence ** est-elle respectée ?</w:t>
+              <w:t>Proposer et mettre en œuvre un protocole expérimental permettant de vérifier que les exigences</w:t>
+            </w:r>
+            <w:r>
+              <w:t xml:space="preserve"> 1.10.1 et 1.11.1 sont vérifiées. </w:t>
             </w:r>
           </w:p>
         </w:tc>
@@ -893,7 +812,15 @@
               <w:jc w:val="left"/>
             </w:pPr>
             <w:r>
-              <w:t>garder des copies d’écran dans PowerPoint ou Word</w:t>
+              <w:t>Conserv</w:t>
+            </w:r>
+            <w:bookmarkStart w:id="0" w:name="_GoBack"/>
+            <w:bookmarkEnd w:id="0"/>
+            <w:r>
+              <w:t>er</w:t>
+            </w:r>
+            <w:r>
+              <w:t xml:space="preserve"> des copies d’écran dans PowerPoint ou Word</w:t>
             </w:r>
           </w:p>
           <w:p>
@@ -946,7 +873,7 @@
 </file>
 
 <file path=word/endnotes.xml><?xml version="1.0" encoding="utf-8"?>
-<w:endnotes xmlns:wpc="http://schemas.microsoft.com/office/word/2010/wordprocessingCanvas" xmlns:cx="http://schemas.microsoft.com/office/drawing/2014/chartex" xmlns:cx1="http://schemas.microsoft.com/office/drawing/2015/9/8/chartex" xmlns:cx2="http://schemas.microsoft.com/office/drawing/2015/10/21/chartex" xmlns:cx3="http://schemas.microsoft.com/office/drawing/2016/5/9/chartex" xmlns:cx4="http://schemas.microsoft.com/office/drawing/2016/5/10/chartex" xmlns:cx5="http://schemas.microsoft.com/office/drawing/2016/5/11/chartex" xmlns:cx6="http://schemas.microsoft.com/office/drawing/2016/5/12/chartex" xmlns:cx7="http://schemas.microsoft.com/office/drawing/2016/5/13/chartex" xmlns:cx8="http://schemas.microsoft.com/office/drawing/2016/5/14/chartex" xmlns:mc="http://schemas.openxmlformats.org/markup-compatibility/2006" xmlns:aink="http://schemas.microsoft.com/office/drawing/2016/ink" xmlns:am3d="http://schemas.microsoft.com/office/drawing/2017/model3d" xmlns:o="urn:schemas-microsoft-com:office:office" xmlns:oel="http://schemas.microsoft.com/office/2019/extlst" xmlns:r="http://schemas.openxmlformats.org/officeDocument/2006/relationships" xmlns:m="http://schemas.openxmlformats.org/officeDocument/2006/math" xmlns:v="urn:schemas-microsoft-com:vml" xmlns:wp14="http://schemas.microsoft.com/office/word/2010/wordprocessingDrawing" xmlns:wp="http://schemas.openxmlformats.org/drawingml/2006/wordprocessingDrawing" xmlns:w10="urn:schemas-microsoft-com:office:word" xmlns:w="http://schemas.openxmlformats.org/wordprocessingml/2006/main" xmlns:w14="http://schemas.microsoft.com/office/word/2010/wordml" xmlns:w15="http://schemas.microsoft.com/office/word/2012/wordml" xmlns:w16cex="http://schemas.microsoft.com/office/word/2018/wordml/cex" xmlns:w16cid="http://schemas.microsoft.com/office/word/2016/wordml/cid" xmlns:w16="http://schemas.microsoft.com/office/word/2018/wordml" xmlns:w16sdtdh="http://schemas.microsoft.com/office/word/2020/wordml/sdtdatahash" xmlns:w16se="http://schemas.microsoft.com/office/word/2015/wordml/symex" xmlns:wpg="http://schemas.microsoft.com/office/word/2010/wordprocessingGroup" xmlns:wpi="http://schemas.microsoft.com/office/word/2010/wordprocessingInk" xmlns:wne="http://schemas.microsoft.com/office/word/2006/wordml" xmlns:wps="http://schemas.microsoft.com/office/word/2010/wordprocessingShape" mc:Ignorable="w14 w15 w16se w16cid w16 w16cex w16sdtdh wp14">
+<w:endnotes xmlns:wpc="http://schemas.microsoft.com/office/word/2010/wordprocessingCanvas" xmlns:cx="http://schemas.microsoft.com/office/drawing/2014/chartex" xmlns:cx1="http://schemas.microsoft.com/office/drawing/2015/9/8/chartex" xmlns:mc="http://schemas.openxmlformats.org/markup-compatibility/2006" xmlns:o="urn:schemas-microsoft-com:office:office" xmlns:r="http://schemas.openxmlformats.org/officeDocument/2006/relationships" xmlns:m="http://schemas.openxmlformats.org/officeDocument/2006/math" xmlns:v="urn:schemas-microsoft-com:vml" xmlns:wp14="http://schemas.microsoft.com/office/word/2010/wordprocessingDrawing" xmlns:wp="http://schemas.openxmlformats.org/drawingml/2006/wordprocessingDrawing" xmlns:w10="urn:schemas-microsoft-com:office:word" xmlns:w="http://schemas.openxmlformats.org/wordprocessingml/2006/main" xmlns:w14="http://schemas.microsoft.com/office/word/2010/wordml" xmlns:w15="http://schemas.microsoft.com/office/word/2012/wordml" xmlns:w16se="http://schemas.microsoft.com/office/word/2015/wordml/symex" xmlns:wpg="http://schemas.microsoft.com/office/word/2010/wordprocessingGroup" xmlns:wpi="http://schemas.microsoft.com/office/word/2010/wordprocessingInk" xmlns:wne="http://schemas.microsoft.com/office/word/2006/wordml" xmlns:wps="http://schemas.microsoft.com/office/word/2010/wordprocessingShape" mc:Ignorable="w14 w15 w16se wp14">
   <w:endnote w:type="separator" w:id="-1">
     <w:p>
       <w:pPr>
@@ -971,7 +898,7 @@
 </file>
 
 <file path=word/footer1.xml><?xml version="1.0" encoding="utf-8"?>
-<w:ftr xmlns:wpc="http://schemas.microsoft.com/office/word/2010/wordprocessingCanvas" xmlns:cx="http://schemas.microsoft.com/office/drawing/2014/chartex" xmlns:cx1="http://schemas.microsoft.com/office/drawing/2015/9/8/chartex" xmlns:cx2="http://schemas.microsoft.com/office/drawing/2015/10/21/chartex" xmlns:cx3="http://schemas.microsoft.com/office/drawing/2016/5/9/chartex" xmlns:cx4="http://schemas.microsoft.com/office/drawing/2016/5/10/chartex" xmlns:cx5="http://schemas.microsoft.com/office/drawing/2016/5/11/chartex" xmlns:cx6="http://schemas.microsoft.com/office/drawing/2016/5/12/chartex" xmlns:cx7="http://schemas.microsoft.com/office/drawing/2016/5/13/chartex" xmlns:cx8="http://schemas.microsoft.com/office/drawing/2016/5/14/chartex" xmlns:mc="http://schemas.openxmlformats.org/markup-compatibility/2006" xmlns:aink="http://schemas.microsoft.com/office/drawing/2016/ink" xmlns:am3d="http://schemas.microsoft.com/office/drawing/2017/model3d" xmlns:o="urn:schemas-microsoft-com:office:office" xmlns:oel="http://schemas.microsoft.com/office/2019/extlst" xmlns:r="http://schemas.openxmlformats.org/officeDocument/2006/relationships" xmlns:m="http://schemas.openxmlformats.org/officeDocument/2006/math" xmlns:v="urn:schemas-microsoft-com:vml" xmlns:wp14="http://schemas.microsoft.com/office/word/2010/wordprocessingDrawing" xmlns:wp="http://schemas.openxmlformats.org/drawingml/2006/wordprocessingDrawing" xmlns:w10="urn:schemas-microsoft-com:office:word" xmlns:w="http://schemas.openxmlformats.org/wordprocessingml/2006/main" xmlns:w14="http://schemas.microsoft.com/office/word/2010/wordml" xmlns:w15="http://schemas.microsoft.com/office/word/2012/wordml" xmlns:w16cex="http://schemas.microsoft.com/office/word/2018/wordml/cex" xmlns:w16cid="http://schemas.microsoft.com/office/word/2016/wordml/cid" xmlns:w16="http://schemas.microsoft.com/office/word/2018/wordml" xmlns:w16sdtdh="http://schemas.microsoft.com/office/word/2020/wordml/sdtdatahash" xmlns:w16se="http://schemas.microsoft.com/office/word/2015/wordml/symex" xmlns:wpg="http://schemas.microsoft.com/office/word/2010/wordprocessingGroup" xmlns:wpi="http://schemas.microsoft.com/office/word/2010/wordprocessingInk" xmlns:wne="http://schemas.microsoft.com/office/word/2006/wordml" xmlns:wps="http://schemas.microsoft.com/office/word/2010/wordprocessingShape" mc:Ignorable="w14 w15 w16se w16cid w16 w16cex w16sdtdh wp14">
+<w:ftr xmlns:wpc="http://schemas.microsoft.com/office/word/2010/wordprocessingCanvas" xmlns:cx="http://schemas.microsoft.com/office/drawing/2014/chartex" xmlns:cx1="http://schemas.microsoft.com/office/drawing/2015/9/8/chartex" xmlns:mc="http://schemas.openxmlformats.org/markup-compatibility/2006" xmlns:o="urn:schemas-microsoft-com:office:office" xmlns:r="http://schemas.openxmlformats.org/officeDocument/2006/relationships" xmlns:m="http://schemas.openxmlformats.org/officeDocument/2006/math" xmlns:v="urn:schemas-microsoft-com:vml" xmlns:wp14="http://schemas.microsoft.com/office/word/2010/wordprocessingDrawing" xmlns:wp="http://schemas.openxmlformats.org/drawingml/2006/wordprocessingDrawing" xmlns:w10="urn:schemas-microsoft-com:office:word" xmlns:w="http://schemas.openxmlformats.org/wordprocessingml/2006/main" xmlns:w14="http://schemas.microsoft.com/office/word/2010/wordml" xmlns:w15="http://schemas.microsoft.com/office/word/2012/wordml" xmlns:w16se="http://schemas.microsoft.com/office/word/2015/wordml/symex" xmlns:wpg="http://schemas.microsoft.com/office/word/2010/wordprocessingGroup" xmlns:wpi="http://schemas.microsoft.com/office/word/2010/wordprocessingInk" xmlns:wne="http://schemas.microsoft.com/office/word/2006/wordml" xmlns:wps="http://schemas.microsoft.com/office/word/2010/wordprocessingShape" mc:Ignorable="w14 w15 w16se wp14">
   <w:tbl>
     <w:tblPr>
       <w:tblStyle w:val="Grilledutableau"/>
@@ -1131,7 +1058,7 @@
 </file>
 
 <file path=word/footer2.xml><?xml version="1.0" encoding="utf-8"?>
-<w:ftr xmlns:wpc="http://schemas.microsoft.com/office/word/2010/wordprocessingCanvas" xmlns:cx="http://schemas.microsoft.com/office/drawing/2014/chartex" xmlns:cx1="http://schemas.microsoft.com/office/drawing/2015/9/8/chartex" xmlns:cx2="http://schemas.microsoft.com/office/drawing/2015/10/21/chartex" xmlns:cx3="http://schemas.microsoft.com/office/drawing/2016/5/9/chartex" xmlns:cx4="http://schemas.microsoft.com/office/drawing/2016/5/10/chartex" xmlns:cx5="http://schemas.microsoft.com/office/drawing/2016/5/11/chartex" xmlns:cx6="http://schemas.microsoft.com/office/drawing/2016/5/12/chartex" xmlns:cx7="http://schemas.microsoft.com/office/drawing/2016/5/13/chartex" xmlns:cx8="http://schemas.microsoft.com/office/drawing/2016/5/14/chartex" xmlns:mc="http://schemas.openxmlformats.org/markup-compatibility/2006" xmlns:aink="http://schemas.microsoft.com/office/drawing/2016/ink" xmlns:am3d="http://schemas.microsoft.com/office/drawing/2017/model3d" xmlns:o="urn:schemas-microsoft-com:office:office" xmlns:oel="http://schemas.microsoft.com/office/2019/extlst" xmlns:r="http://schemas.openxmlformats.org/officeDocument/2006/relationships" xmlns:m="http://schemas.openxmlformats.org/officeDocument/2006/math" xmlns:v="urn:schemas-microsoft-com:vml" xmlns:wp14="http://schemas.microsoft.com/office/word/2010/wordprocessingDrawing" xmlns:wp="http://schemas.openxmlformats.org/drawingml/2006/wordprocessingDrawing" xmlns:w10="urn:schemas-microsoft-com:office:word" xmlns:w="http://schemas.openxmlformats.org/wordprocessingml/2006/main" xmlns:w14="http://schemas.microsoft.com/office/word/2010/wordml" xmlns:w15="http://schemas.microsoft.com/office/word/2012/wordml" xmlns:w16cex="http://schemas.microsoft.com/office/word/2018/wordml/cex" xmlns:w16cid="http://schemas.microsoft.com/office/word/2016/wordml/cid" xmlns:w16="http://schemas.microsoft.com/office/word/2018/wordml" xmlns:w16sdtdh="http://schemas.microsoft.com/office/word/2020/wordml/sdtdatahash" xmlns:w16se="http://schemas.microsoft.com/office/word/2015/wordml/symex" xmlns:wpg="http://schemas.microsoft.com/office/word/2010/wordprocessingGroup" xmlns:wpi="http://schemas.microsoft.com/office/word/2010/wordprocessingInk" xmlns:wne="http://schemas.microsoft.com/office/word/2006/wordml" xmlns:wps="http://schemas.microsoft.com/office/word/2010/wordprocessingShape" mc:Ignorable="w14 w15 w16se w16cid w16 w16cex w16sdtdh wp14">
+<w:ftr xmlns:wpc="http://schemas.microsoft.com/office/word/2010/wordprocessingCanvas" xmlns:cx="http://schemas.microsoft.com/office/drawing/2014/chartex" xmlns:cx1="http://schemas.microsoft.com/office/drawing/2015/9/8/chartex" xmlns:mc="http://schemas.openxmlformats.org/markup-compatibility/2006" xmlns:o="urn:schemas-microsoft-com:office:office" xmlns:r="http://schemas.openxmlformats.org/officeDocument/2006/relationships" xmlns:m="http://schemas.openxmlformats.org/officeDocument/2006/math" xmlns:v="urn:schemas-microsoft-com:vml" xmlns:wp14="http://schemas.microsoft.com/office/word/2010/wordprocessingDrawing" xmlns:wp="http://schemas.openxmlformats.org/drawingml/2006/wordprocessingDrawing" xmlns:w10="urn:schemas-microsoft-com:office:word" xmlns:w="http://schemas.openxmlformats.org/wordprocessingml/2006/main" xmlns:w14="http://schemas.microsoft.com/office/word/2010/wordml" xmlns:w15="http://schemas.microsoft.com/office/word/2012/wordml" xmlns:w16se="http://schemas.microsoft.com/office/word/2015/wordml/symex" xmlns:wpg="http://schemas.microsoft.com/office/word/2010/wordprocessingGroup" xmlns:wpi="http://schemas.microsoft.com/office/word/2010/wordprocessingInk" xmlns:wne="http://schemas.microsoft.com/office/word/2006/wordml" xmlns:wps="http://schemas.microsoft.com/office/word/2010/wordprocessingShape" mc:Ignorable="w14 w15 w16se wp14">
   <w:tbl>
     <w:tblPr>
       <w:tblStyle w:val="Grilledutableau"/>
@@ -1172,7 +1099,15 @@
               <w:i/>
               <w:sz w:val="18"/>
             </w:rPr>
-            <w:t>Xavier Pessoles</w:t>
+            <w:t xml:space="preserve">Xavier </w:t>
+          </w:r>
+          <w:r>
+            <w:rPr>
+              <w:rFonts w:ascii="Tw Cen MT" w:hAnsi="Tw Cen MT"/>
+              <w:i/>
+              <w:sz w:val="18"/>
+            </w:rPr>
+            <w:t>Pessoles</w:t>
           </w:r>
         </w:p>
       </w:tc>
@@ -1272,7 +1207,7 @@
 </file>
 
 <file path=word/footnotes.xml><?xml version="1.0" encoding="utf-8"?>
-<w:footnotes xmlns:wpc="http://schemas.microsoft.com/office/word/2010/wordprocessingCanvas" xmlns:cx="http://schemas.microsoft.com/office/drawing/2014/chartex" xmlns:cx1="http://schemas.microsoft.com/office/drawing/2015/9/8/chartex" xmlns:cx2="http://schemas.microsoft.com/office/drawing/2015/10/21/chartex" xmlns:cx3="http://schemas.microsoft.com/office/drawing/2016/5/9/chartex" xmlns:cx4="http://schemas.microsoft.com/office/drawing/2016/5/10/chartex" xmlns:cx5="http://schemas.microsoft.com/office/drawing/2016/5/11/chartex" xmlns:cx6="http://schemas.microsoft.com/office/drawing/2016/5/12/chartex" xmlns:cx7="http://schemas.microsoft.com/office/drawing/2016/5/13/chartex" xmlns:cx8="http://schemas.microsoft.com/office/drawing/2016/5/14/chartex" xmlns:mc="http://schemas.openxmlformats.org/markup-compatibility/2006" xmlns:aink="http://schemas.microsoft.com/office/drawing/2016/ink" xmlns:am3d="http://schemas.microsoft.com/office/drawing/2017/model3d" xmlns:o="urn:schemas-microsoft-com:office:office" xmlns:oel="http://schemas.microsoft.com/office/2019/extlst" xmlns:r="http://schemas.openxmlformats.org/officeDocument/2006/relationships" xmlns:m="http://schemas.openxmlformats.org/officeDocument/2006/math" xmlns:v="urn:schemas-microsoft-com:vml" xmlns:wp14="http://schemas.microsoft.com/office/word/2010/wordprocessingDrawing" xmlns:wp="http://schemas.openxmlformats.org/drawingml/2006/wordprocessingDrawing" xmlns:w10="urn:schemas-microsoft-com:office:word" xmlns:w="http://schemas.openxmlformats.org/wordprocessingml/2006/main" xmlns:w14="http://schemas.microsoft.com/office/word/2010/wordml" xmlns:w15="http://schemas.microsoft.com/office/word/2012/wordml" xmlns:w16cex="http://schemas.microsoft.com/office/word/2018/wordml/cex" xmlns:w16cid="http://schemas.microsoft.com/office/word/2016/wordml/cid" xmlns:w16="http://schemas.microsoft.com/office/word/2018/wordml" xmlns:w16sdtdh="http://schemas.microsoft.com/office/word/2020/wordml/sdtdatahash" xmlns:w16se="http://schemas.microsoft.com/office/word/2015/wordml/symex" xmlns:wpg="http://schemas.microsoft.com/office/word/2010/wordprocessingGroup" xmlns:wpi="http://schemas.microsoft.com/office/word/2010/wordprocessingInk" xmlns:wne="http://schemas.microsoft.com/office/word/2006/wordml" xmlns:wps="http://schemas.microsoft.com/office/word/2010/wordprocessingShape" mc:Ignorable="w14 w15 w16se w16cid w16 w16cex w16sdtdh wp14">
+<w:footnotes xmlns:wpc="http://schemas.microsoft.com/office/word/2010/wordprocessingCanvas" xmlns:cx="http://schemas.microsoft.com/office/drawing/2014/chartex" xmlns:cx1="http://schemas.microsoft.com/office/drawing/2015/9/8/chartex" xmlns:mc="http://schemas.openxmlformats.org/markup-compatibility/2006" xmlns:o="urn:schemas-microsoft-com:office:office" xmlns:r="http://schemas.openxmlformats.org/officeDocument/2006/relationships" xmlns:m="http://schemas.openxmlformats.org/officeDocument/2006/math" xmlns:v="urn:schemas-microsoft-com:vml" xmlns:wp14="http://schemas.microsoft.com/office/word/2010/wordprocessingDrawing" xmlns:wp="http://schemas.openxmlformats.org/drawingml/2006/wordprocessingDrawing" xmlns:w10="urn:schemas-microsoft-com:office:word" xmlns:w="http://schemas.openxmlformats.org/wordprocessingml/2006/main" xmlns:w14="http://schemas.microsoft.com/office/word/2010/wordml" xmlns:w15="http://schemas.microsoft.com/office/word/2012/wordml" xmlns:w16se="http://schemas.microsoft.com/office/word/2015/wordml/symex" xmlns:wpg="http://schemas.microsoft.com/office/word/2010/wordprocessingGroup" xmlns:wpi="http://schemas.microsoft.com/office/word/2010/wordprocessingInk" xmlns:wne="http://schemas.microsoft.com/office/word/2006/wordml" xmlns:wps="http://schemas.microsoft.com/office/word/2010/wordprocessingShape" mc:Ignorable="w14 w15 w16se wp14">
   <w:footnote w:type="separator" w:id="-1">
     <w:p>
       <w:pPr>
@@ -1297,7 +1232,7 @@
 </file>
 
 <file path=word/header1.xml><?xml version="1.0" encoding="utf-8"?>
-<w:hdr xmlns:wpc="http://schemas.microsoft.com/office/word/2010/wordprocessingCanvas" xmlns:cx="http://schemas.microsoft.com/office/drawing/2014/chartex" xmlns:cx1="http://schemas.microsoft.com/office/drawing/2015/9/8/chartex" xmlns:cx2="http://schemas.microsoft.com/office/drawing/2015/10/21/chartex" xmlns:cx3="http://schemas.microsoft.com/office/drawing/2016/5/9/chartex" xmlns:cx4="http://schemas.microsoft.com/office/drawing/2016/5/10/chartex" xmlns:cx5="http://schemas.microsoft.com/office/drawing/2016/5/11/chartex" xmlns:cx6="http://schemas.microsoft.com/office/drawing/2016/5/12/chartex" xmlns:cx7="http://schemas.microsoft.com/office/drawing/2016/5/13/chartex" xmlns:cx8="http://schemas.microsoft.com/office/drawing/2016/5/14/chartex" xmlns:mc="http://schemas.openxmlformats.org/markup-compatibility/2006" xmlns:aink="http://schemas.microsoft.com/office/drawing/2016/ink" xmlns:am3d="http://schemas.microsoft.com/office/drawing/2017/model3d" xmlns:o="urn:schemas-microsoft-com:office:office" xmlns:oel="http://schemas.microsoft.com/office/2019/extlst" xmlns:r="http://schemas.openxmlformats.org/officeDocument/2006/relationships" xmlns:m="http://schemas.openxmlformats.org/officeDocument/2006/math" xmlns:v="urn:schemas-microsoft-com:vml" xmlns:wp14="http://schemas.microsoft.com/office/word/2010/wordprocessingDrawing" xmlns:wp="http://schemas.openxmlformats.org/drawingml/2006/wordprocessingDrawing" xmlns:w10="urn:schemas-microsoft-com:office:word" xmlns:w="http://schemas.openxmlformats.org/wordprocessingml/2006/main" xmlns:w14="http://schemas.microsoft.com/office/word/2010/wordml" xmlns:w15="http://schemas.microsoft.com/office/word/2012/wordml" xmlns:w16cex="http://schemas.microsoft.com/office/word/2018/wordml/cex" xmlns:w16cid="http://schemas.microsoft.com/office/word/2016/wordml/cid" xmlns:w16="http://schemas.microsoft.com/office/word/2018/wordml" xmlns:w16sdtdh="http://schemas.microsoft.com/office/word/2020/wordml/sdtdatahash" xmlns:w16se="http://schemas.microsoft.com/office/word/2015/wordml/symex" xmlns:wpg="http://schemas.microsoft.com/office/word/2010/wordprocessingGroup" xmlns:wpi="http://schemas.microsoft.com/office/word/2010/wordprocessingInk" xmlns:wne="http://schemas.microsoft.com/office/word/2006/wordml" xmlns:wps="http://schemas.microsoft.com/office/word/2010/wordprocessingShape" mc:Ignorable="w14 w15 w16se w16cid w16 w16cex w16sdtdh wp14">
+<w:hdr xmlns:wpc="http://schemas.microsoft.com/office/word/2010/wordprocessingCanvas" xmlns:cx="http://schemas.microsoft.com/office/drawing/2014/chartex" xmlns:cx1="http://schemas.microsoft.com/office/drawing/2015/9/8/chartex" xmlns:mc="http://schemas.openxmlformats.org/markup-compatibility/2006" xmlns:o="urn:schemas-microsoft-com:office:office" xmlns:r="http://schemas.openxmlformats.org/officeDocument/2006/relationships" xmlns:m="http://schemas.openxmlformats.org/officeDocument/2006/math" xmlns:v="urn:schemas-microsoft-com:vml" xmlns:wp14="http://schemas.microsoft.com/office/word/2010/wordprocessingDrawing" xmlns:wp="http://schemas.openxmlformats.org/drawingml/2006/wordprocessingDrawing" xmlns:w10="urn:schemas-microsoft-com:office:word" xmlns:w="http://schemas.openxmlformats.org/wordprocessingml/2006/main" xmlns:w14="http://schemas.microsoft.com/office/word/2010/wordml" xmlns:w15="http://schemas.microsoft.com/office/word/2012/wordml" xmlns:w16se="http://schemas.microsoft.com/office/word/2015/wordml/symex" xmlns:wpg="http://schemas.microsoft.com/office/word/2010/wordprocessingGroup" xmlns:wpi="http://schemas.microsoft.com/office/word/2010/wordprocessingInk" xmlns:wne="http://schemas.microsoft.com/office/word/2006/wordml" xmlns:wps="http://schemas.microsoft.com/office/word/2010/wordprocessingShape" mc:Ignorable="w14 w15 w16se wp14">
   <w:tbl>
     <w:tblPr>
       <w:tblStyle w:val="Grilledutableau"/>
@@ -1486,7 +1421,7 @@
 </file>
 
 <file path=word/header2.xml><?xml version="1.0" encoding="utf-8"?>
-<w:hdr xmlns:wpc="http://schemas.microsoft.com/office/word/2010/wordprocessingCanvas" xmlns:cx="http://schemas.microsoft.com/office/drawing/2014/chartex" xmlns:cx1="http://schemas.microsoft.com/office/drawing/2015/9/8/chartex" xmlns:cx2="http://schemas.microsoft.com/office/drawing/2015/10/21/chartex" xmlns:cx3="http://schemas.microsoft.com/office/drawing/2016/5/9/chartex" xmlns:cx4="http://schemas.microsoft.com/office/drawing/2016/5/10/chartex" xmlns:cx5="http://schemas.microsoft.com/office/drawing/2016/5/11/chartex" xmlns:cx6="http://schemas.microsoft.com/office/drawing/2016/5/12/chartex" xmlns:cx7="http://schemas.microsoft.com/office/drawing/2016/5/13/chartex" xmlns:cx8="http://schemas.microsoft.com/office/drawing/2016/5/14/chartex" xmlns:mc="http://schemas.openxmlformats.org/markup-compatibility/2006" xmlns:aink="http://schemas.microsoft.com/office/drawing/2016/ink" xmlns:am3d="http://schemas.microsoft.com/office/drawing/2017/model3d" xmlns:o="urn:schemas-microsoft-com:office:office" xmlns:oel="http://schemas.microsoft.com/office/2019/extlst" xmlns:r="http://schemas.openxmlformats.org/officeDocument/2006/relationships" xmlns:m="http://schemas.openxmlformats.org/officeDocument/2006/math" xmlns:v="urn:schemas-microsoft-com:vml" xmlns:wp14="http://schemas.microsoft.com/office/word/2010/wordprocessingDrawing" xmlns:wp="http://schemas.openxmlformats.org/drawingml/2006/wordprocessingDrawing" xmlns:w10="urn:schemas-microsoft-com:office:word" xmlns:w="http://schemas.openxmlformats.org/wordprocessingml/2006/main" xmlns:w14="http://schemas.microsoft.com/office/word/2010/wordml" xmlns:w15="http://schemas.microsoft.com/office/word/2012/wordml" xmlns:w16cex="http://schemas.microsoft.com/office/word/2018/wordml/cex" xmlns:w16cid="http://schemas.microsoft.com/office/word/2016/wordml/cid" xmlns:w16="http://schemas.microsoft.com/office/word/2018/wordml" xmlns:w16sdtdh="http://schemas.microsoft.com/office/word/2020/wordml/sdtdatahash" xmlns:w16se="http://schemas.microsoft.com/office/word/2015/wordml/symex" xmlns:wpg="http://schemas.microsoft.com/office/word/2010/wordprocessingGroup" xmlns:wpi="http://schemas.microsoft.com/office/word/2010/wordprocessingInk" xmlns:wne="http://schemas.microsoft.com/office/word/2006/wordml" xmlns:wps="http://schemas.microsoft.com/office/word/2010/wordprocessingShape" mc:Ignorable="w14 w15 w16se w16cid w16 w16cex w16sdtdh wp14">
+<w:hdr xmlns:wpc="http://schemas.microsoft.com/office/word/2010/wordprocessingCanvas" xmlns:cx="http://schemas.microsoft.com/office/drawing/2014/chartex" xmlns:cx1="http://schemas.microsoft.com/office/drawing/2015/9/8/chartex" xmlns:mc="http://schemas.openxmlformats.org/markup-compatibility/2006" xmlns:o="urn:schemas-microsoft-com:office:office" xmlns:r="http://schemas.openxmlformats.org/officeDocument/2006/relationships" xmlns:m="http://schemas.openxmlformats.org/officeDocument/2006/math" xmlns:v="urn:schemas-microsoft-com:vml" xmlns:wp14="http://schemas.microsoft.com/office/word/2010/wordprocessingDrawing" xmlns:wp="http://schemas.openxmlformats.org/drawingml/2006/wordprocessingDrawing" xmlns:w10="urn:schemas-microsoft-com:office:word" xmlns:w="http://schemas.openxmlformats.org/wordprocessingml/2006/main" xmlns:w14="http://schemas.microsoft.com/office/word/2010/wordml" xmlns:w15="http://schemas.microsoft.com/office/word/2012/wordml" xmlns:w16se="http://schemas.microsoft.com/office/word/2015/wordml/symex" xmlns:wpg="http://schemas.microsoft.com/office/word/2010/wordprocessingGroup" xmlns:wpi="http://schemas.microsoft.com/office/word/2010/wordprocessingInk" xmlns:wne="http://schemas.microsoft.com/office/word/2006/wordml" xmlns:wps="http://schemas.microsoft.com/office/word/2010/wordprocessingShape" mc:Ignorable="w14 w15 w16se wp14">
   <w:tbl>
     <w:tblPr>
       <w:tblStyle w:val="Grilledutableau"/>
@@ -1675,7 +1610,7 @@
 </file>
 
 <file path=word/numbering.xml><?xml version="1.0" encoding="utf-8"?>
-<w:numbering xmlns:wpc="http://schemas.microsoft.com/office/word/2010/wordprocessingCanvas" xmlns:cx="http://schemas.microsoft.com/office/drawing/2014/chartex" xmlns:cx1="http://schemas.microsoft.com/office/drawing/2015/9/8/chartex" xmlns:cx2="http://schemas.microsoft.com/office/drawing/2015/10/21/chartex" xmlns:cx3="http://schemas.microsoft.com/office/drawing/2016/5/9/chartex" xmlns:cx4="http://schemas.microsoft.com/office/drawing/2016/5/10/chartex" xmlns:cx5="http://schemas.microsoft.com/office/drawing/2016/5/11/chartex" xmlns:cx6="http://schemas.microsoft.com/office/drawing/2016/5/12/chartex" xmlns:cx7="http://schemas.microsoft.com/office/drawing/2016/5/13/chartex" xmlns:cx8="http://schemas.microsoft.com/office/drawing/2016/5/14/chartex" xmlns:mc="http://schemas.openxmlformats.org/markup-compatibility/2006" xmlns:aink="http://schemas.microsoft.com/office/drawing/2016/ink" xmlns:am3d="http://schemas.microsoft.com/office/drawing/2017/model3d" xmlns:o="urn:schemas-microsoft-com:office:office" xmlns:oel="http://schemas.microsoft.com/office/2019/extlst" xmlns:r="http://schemas.openxmlformats.org/officeDocument/2006/relationships" xmlns:m="http://schemas.openxmlformats.org/officeDocument/2006/math" xmlns:v="urn:schemas-microsoft-com:vml" xmlns:wp14="http://schemas.microsoft.com/office/word/2010/wordprocessingDrawing" xmlns:wp="http://schemas.openxmlformats.org/drawingml/2006/wordprocessingDrawing" xmlns:w10="urn:schemas-microsoft-com:office:word" xmlns:w="http://schemas.openxmlformats.org/wordprocessingml/2006/main" xmlns:w14="http://schemas.microsoft.com/office/word/2010/wordml" xmlns:w15="http://schemas.microsoft.com/office/word/2012/wordml" xmlns:w16cex="http://schemas.microsoft.com/office/word/2018/wordml/cex" xmlns:w16cid="http://schemas.microsoft.com/office/word/2016/wordml/cid" xmlns:w16="http://schemas.microsoft.com/office/word/2018/wordml" xmlns:w16sdtdh="http://schemas.microsoft.com/office/word/2020/wordml/sdtdatahash" xmlns:w16se="http://schemas.microsoft.com/office/word/2015/wordml/symex" xmlns:wpg="http://schemas.microsoft.com/office/word/2010/wordprocessingGroup" xmlns:wpi="http://schemas.microsoft.com/office/word/2010/wordprocessingInk" xmlns:wne="http://schemas.microsoft.com/office/word/2006/wordml" xmlns:wps="http://schemas.microsoft.com/office/word/2010/wordprocessingShape" mc:Ignorable="w14 w15 w16se w16cid w16 w16cex w16sdtdh wp14">
+<w:numbering xmlns:wpc="http://schemas.microsoft.com/office/word/2010/wordprocessingCanvas" xmlns:cx="http://schemas.microsoft.com/office/drawing/2014/chartex" xmlns:cx1="http://schemas.microsoft.com/office/drawing/2015/9/8/chartex" xmlns:mc="http://schemas.openxmlformats.org/markup-compatibility/2006" xmlns:o="urn:schemas-microsoft-com:office:office" xmlns:r="http://schemas.openxmlformats.org/officeDocument/2006/relationships" xmlns:m="http://schemas.openxmlformats.org/officeDocument/2006/math" xmlns:v="urn:schemas-microsoft-com:vml" xmlns:wp14="http://schemas.microsoft.com/office/word/2010/wordprocessingDrawing" xmlns:wp="http://schemas.openxmlformats.org/drawingml/2006/wordprocessingDrawing" xmlns:w10="urn:schemas-microsoft-com:office:word" xmlns:w="http://schemas.openxmlformats.org/wordprocessingml/2006/main" xmlns:w14="http://schemas.microsoft.com/office/word/2010/wordml" xmlns:w15="http://schemas.microsoft.com/office/word/2012/wordml" xmlns:w16se="http://schemas.microsoft.com/office/word/2015/wordml/symex" xmlns:wpg="http://schemas.microsoft.com/office/word/2010/wordprocessingGroup" xmlns:wpi="http://schemas.microsoft.com/office/word/2010/wordprocessingInk" xmlns:wne="http://schemas.microsoft.com/office/word/2006/wordml" xmlns:wps="http://schemas.microsoft.com/office/word/2010/wordprocessingShape" mc:Ignorable="w14 w15 w16se wp14">
   <w:abstractNum w:abstractNumId="0" w15:restartNumberingAfterBreak="0">
     <w:nsid w:val="003C303B"/>
     <w:multiLevelType w:val="hybridMultilevel"/>
@@ -2464,6 +2399,121 @@
     </w:lvl>
   </w:abstractNum>
   <w:abstractNum w:abstractNumId="7" w15:restartNumberingAfterBreak="0">
+    <w:nsid w:val="4E362170"/>
+    <w:multiLevelType w:val="hybridMultilevel"/>
+    <w:tmpl w:val="EAFC7014"/>
+    <w:lvl w:ilvl="0" w:tplc="12F0ED68">
+      <w:start w:val="1"/>
+      <w:numFmt w:val="bullet"/>
+      <w:lvlText w:val=""/>
+      <w:lvlJc w:val="left"/>
+      <w:pPr>
+        <w:ind w:left="720" w:hanging="360"/>
+      </w:pPr>
+      <w:rPr>
+        <w:rFonts w:ascii="Wingdings" w:hAnsi="Wingdings" w:hint="default"/>
+        <w:color w:val="auto"/>
+        <w:sz w:val="18"/>
+      </w:rPr>
+    </w:lvl>
+    <w:lvl w:ilvl="1" w:tplc="040C0003" w:tentative="1">
+      <w:start w:val="1"/>
+      <w:numFmt w:val="bullet"/>
+      <w:lvlText w:val="o"/>
+      <w:lvlJc w:val="left"/>
+      <w:pPr>
+        <w:ind w:left="1440" w:hanging="360"/>
+      </w:pPr>
+      <w:rPr>
+        <w:rFonts w:ascii="Courier New" w:hAnsi="Courier New" w:cs="Courier New" w:hint="default"/>
+      </w:rPr>
+    </w:lvl>
+    <w:lvl w:ilvl="2" w:tplc="040C0005" w:tentative="1">
+      <w:start w:val="1"/>
+      <w:numFmt w:val="bullet"/>
+      <w:lvlText w:val=""/>
+      <w:lvlJc w:val="left"/>
+      <w:pPr>
+        <w:ind w:left="2160" w:hanging="360"/>
+      </w:pPr>
+      <w:rPr>
+        <w:rFonts w:ascii="Wingdings" w:hAnsi="Wingdings" w:hint="default"/>
+      </w:rPr>
+    </w:lvl>
+    <w:lvl w:ilvl="3" w:tplc="040C0001" w:tentative="1">
+      <w:start w:val="1"/>
+      <w:numFmt w:val="bullet"/>
+      <w:lvlText w:val=""/>
+      <w:lvlJc w:val="left"/>
+      <w:pPr>
+        <w:ind w:left="2880" w:hanging="360"/>
+      </w:pPr>
+      <w:rPr>
+        <w:rFonts w:ascii="Symbol" w:hAnsi="Symbol" w:hint="default"/>
+      </w:rPr>
+    </w:lvl>
+    <w:lvl w:ilvl="4" w:tplc="040C0003" w:tentative="1">
+      <w:start w:val="1"/>
+      <w:numFmt w:val="bullet"/>
+      <w:lvlText w:val="o"/>
+      <w:lvlJc w:val="left"/>
+      <w:pPr>
+        <w:ind w:left="3600" w:hanging="360"/>
+      </w:pPr>
+      <w:rPr>
+        <w:rFonts w:ascii="Courier New" w:hAnsi="Courier New" w:cs="Courier New" w:hint="default"/>
+      </w:rPr>
+    </w:lvl>
+    <w:lvl w:ilvl="5" w:tplc="040C0005" w:tentative="1">
+      <w:start w:val="1"/>
+      <w:numFmt w:val="bullet"/>
+      <w:lvlText w:val=""/>
+      <w:lvlJc w:val="left"/>
+      <w:pPr>
+        <w:ind w:left="4320" w:hanging="360"/>
+      </w:pPr>
+      <w:rPr>
+        <w:rFonts w:ascii="Wingdings" w:hAnsi="Wingdings" w:hint="default"/>
+      </w:rPr>
+    </w:lvl>
+    <w:lvl w:ilvl="6" w:tplc="040C0001" w:tentative="1">
+      <w:start w:val="1"/>
+      <w:numFmt w:val="bullet"/>
+      <w:lvlText w:val=""/>
+      <w:lvlJc w:val="left"/>
+      <w:pPr>
+        <w:ind w:left="5040" w:hanging="360"/>
+      </w:pPr>
+      <w:rPr>
+        <w:rFonts w:ascii="Symbol" w:hAnsi="Symbol" w:hint="default"/>
+      </w:rPr>
+    </w:lvl>
+    <w:lvl w:ilvl="7" w:tplc="040C0003" w:tentative="1">
+      <w:start w:val="1"/>
+      <w:numFmt w:val="bullet"/>
+      <w:lvlText w:val="o"/>
+      <w:lvlJc w:val="left"/>
+      <w:pPr>
+        <w:ind w:left="5760" w:hanging="360"/>
+      </w:pPr>
+      <w:rPr>
+        <w:rFonts w:ascii="Courier New" w:hAnsi="Courier New" w:cs="Courier New" w:hint="default"/>
+      </w:rPr>
+    </w:lvl>
+    <w:lvl w:ilvl="8" w:tplc="040C0005" w:tentative="1">
+      <w:start w:val="1"/>
+      <w:numFmt w:val="bullet"/>
+      <w:lvlText w:val=""/>
+      <w:lvlJc w:val="left"/>
+      <w:pPr>
+        <w:ind w:left="6480" w:hanging="360"/>
+      </w:pPr>
+      <w:rPr>
+        <w:rFonts w:ascii="Wingdings" w:hAnsi="Wingdings" w:hint="default"/>
+      </w:rPr>
+    </w:lvl>
+  </w:abstractNum>
+  <w:abstractNum w:abstractNumId="8" w15:restartNumberingAfterBreak="0">
     <w:nsid w:val="522631C9"/>
     <w:multiLevelType w:val="hybridMultilevel"/>
     <w:tmpl w:val="68B0ACD2"/>
@@ -2578,7 +2628,7 @@
       </w:rPr>
     </w:lvl>
   </w:abstractNum>
-  <w:abstractNum w:abstractNumId="8" w15:restartNumberingAfterBreak="0">
+  <w:abstractNum w:abstractNumId="9" w15:restartNumberingAfterBreak="0">
     <w:nsid w:val="5CF33102"/>
     <w:multiLevelType w:val="hybridMultilevel"/>
     <w:tmpl w:val="A4501324"/>
@@ -2693,7 +2743,7 @@
       </w:rPr>
     </w:lvl>
   </w:abstractNum>
-  <w:abstractNum w:abstractNumId="9" w15:restartNumberingAfterBreak="0">
+  <w:abstractNum w:abstractNumId="10" w15:restartNumberingAfterBreak="0">
     <w:nsid w:val="6F7A7DAA"/>
     <w:multiLevelType w:val="hybridMultilevel"/>
     <w:tmpl w:val="8FFAED64"/>
@@ -2808,7 +2858,7 @@
       </w:rPr>
     </w:lvl>
   </w:abstractNum>
-  <w:abstractNum w:abstractNumId="10" w15:restartNumberingAfterBreak="0">
+  <w:abstractNum w:abstractNumId="11" w15:restartNumberingAfterBreak="0">
     <w:nsid w:val="724752FE"/>
     <w:multiLevelType w:val="hybridMultilevel"/>
     <w:tmpl w:val="9056B8A4"/>
@@ -2899,44 +2949,47 @@
       </w:pPr>
     </w:lvl>
   </w:abstractNum>
-  <w:num w:numId="1" w16cid:durableId="1609463215">
+  <w:num w:numId="1">
     <w:abstractNumId w:val="6"/>
   </w:num>
-  <w:num w:numId="2" w16cid:durableId="349140701">
+  <w:num w:numId="2">
+    <w:abstractNumId w:val="10"/>
+  </w:num>
+  <w:num w:numId="3">
+    <w:abstractNumId w:val="1"/>
+  </w:num>
+  <w:num w:numId="4">
+    <w:abstractNumId w:val="0"/>
+  </w:num>
+  <w:num w:numId="5">
+    <w:abstractNumId w:val="11"/>
+  </w:num>
+  <w:num w:numId="6">
     <w:abstractNumId w:val="9"/>
   </w:num>
-  <w:num w:numId="3" w16cid:durableId="1068115225">
-    <w:abstractNumId w:val="1"/>
+  <w:num w:numId="7">
+    <w:abstractNumId w:val="5"/>
   </w:num>
-  <w:num w:numId="4" w16cid:durableId="1758943235">
-    <w:abstractNumId w:val="0"/>
+  <w:num w:numId="8">
+    <w:abstractNumId w:val="3"/>
   </w:num>
-  <w:num w:numId="5" w16cid:durableId="621351689">
-    <w:abstractNumId w:val="10"/>
+  <w:num w:numId="9">
+    <w:abstractNumId w:val="2"/>
   </w:num>
-  <w:num w:numId="6" w16cid:durableId="1875771740">
+  <w:num w:numId="10">
+    <w:abstractNumId w:val="4"/>
+  </w:num>
+  <w:num w:numId="11">
     <w:abstractNumId w:val="8"/>
   </w:num>
-  <w:num w:numId="7" w16cid:durableId="1585987490">
-    <w:abstractNumId w:val="5"/>
-  </w:num>
-  <w:num w:numId="8" w16cid:durableId="1716468734">
-    <w:abstractNumId w:val="3"/>
-  </w:num>
-  <w:num w:numId="9" w16cid:durableId="1127285352">
-    <w:abstractNumId w:val="2"/>
-  </w:num>
-  <w:num w:numId="10" w16cid:durableId="2004896472">
-    <w:abstractNumId w:val="4"/>
-  </w:num>
-  <w:num w:numId="11" w16cid:durableId="1974167127">
+  <w:num w:numId="12">
     <w:abstractNumId w:val="7"/>
   </w:num>
 </w:numbering>
 </file>
 
 <file path=word/styles.xml><?xml version="1.0" encoding="utf-8"?>
-<w:styles xmlns:mc="http://schemas.openxmlformats.org/markup-compatibility/2006" xmlns:r="http://schemas.openxmlformats.org/officeDocument/2006/relationships" xmlns:w="http://schemas.openxmlformats.org/wordprocessingml/2006/main" xmlns:w14="http://schemas.microsoft.com/office/word/2010/wordml" xmlns:w15="http://schemas.microsoft.com/office/word/2012/wordml" xmlns:w16cex="http://schemas.microsoft.com/office/word/2018/wordml/cex" xmlns:w16cid="http://schemas.microsoft.com/office/word/2016/wordml/cid" xmlns:w16="http://schemas.microsoft.com/office/word/2018/wordml" xmlns:w16sdtdh="http://schemas.microsoft.com/office/word/2020/wordml/sdtdatahash" xmlns:w16se="http://schemas.microsoft.com/office/word/2015/wordml/symex" mc:Ignorable="w14 w15 w16se w16cid w16 w16cex w16sdtdh">
+<w:styles xmlns:mc="http://schemas.openxmlformats.org/markup-compatibility/2006" xmlns:r="http://schemas.openxmlformats.org/officeDocument/2006/relationships" xmlns:w="http://schemas.openxmlformats.org/wordprocessingml/2006/main" xmlns:w14="http://schemas.microsoft.com/office/word/2010/wordml" xmlns:w15="http://schemas.microsoft.com/office/word/2012/wordml" xmlns:w16se="http://schemas.microsoft.com/office/word/2015/wordml/symex" mc:Ignorable="w14 w15 w16se">
   <w:docDefaults>
     <w:rPrDefault>
       <w:rPr>
@@ -2952,7 +3005,7 @@
       </w:pPr>
     </w:pPrDefault>
   </w:docDefaults>
-  <w:latentStyles w:defLockedState="0" w:defUIPriority="99" w:defSemiHidden="0" w:defUnhideWhenUsed="0" w:defQFormat="0" w:count="376">
+  <w:latentStyles w:defLockedState="0" w:defUIPriority="99" w:defSemiHidden="0" w:defUnhideWhenUsed="0" w:defQFormat="0" w:count="371">
     <w:lsdException w:name="Normal" w:uiPriority="0" w:qFormat="1"/>
     <w:lsdException w:name="heading 1" w:uiPriority="9" w:qFormat="1"/>
     <w:lsdException w:name="heading 2" w:semiHidden="1" w:uiPriority="9" w:unhideWhenUsed="1" w:qFormat="1"/>
@@ -3324,11 +3377,6 @@
     <w:lsdException w:name="List Table 5 Dark Accent 6" w:uiPriority="50"/>
     <w:lsdException w:name="List Table 6 Colorful Accent 6" w:uiPriority="51"/>
     <w:lsdException w:name="List Table 7 Colorful Accent 6" w:uiPriority="52"/>
-    <w:lsdException w:name="Mention" w:semiHidden="1" w:unhideWhenUsed="1"/>
-    <w:lsdException w:name="Smart Hyperlink" w:semiHidden="1" w:unhideWhenUsed="1"/>
-    <w:lsdException w:name="Hashtag" w:semiHidden="1" w:unhideWhenUsed="1"/>
-    <w:lsdException w:name="Unresolved Mention" w:semiHidden="1" w:unhideWhenUsed="1"/>
-    <w:lsdException w:name="Smart Link" w:semiHidden="1" w:unhideWhenUsed="1"/>
   </w:latentStyles>
   <w:style w:type="paragraph" w:default="1" w:styleId="Normal">
     <w:name w:val="Normal"/>
@@ -4208,7 +4256,7 @@
 </file>
 
 <file path=customXml/itemProps1.xml><?xml version="1.0" encoding="utf-8"?>
-<ds:datastoreItem xmlns:ds="http://schemas.openxmlformats.org/officeDocument/2006/customXml" ds:itemID="{5DD898CF-8EA0-469E-8B38-65D2BD7AFA9A}">
+<ds:datastoreItem xmlns:ds="http://schemas.openxmlformats.org/officeDocument/2006/customXml" ds:itemID="{219583F4-761D-4C26-8155-296DF56ECC3F}">
   <ds:schemaRefs>
     <ds:schemaRef ds:uri="http://schemas.openxmlformats.org/officeDocument/2006/bibliography"/>
   </ds:schemaRefs>

--- a/01_MiseEnService/22_I3D_01_MiseEnService.docx
+++ b/01_MiseEnService/22_I3D_01_MiseEnService.docx
@@ -1,6 +1,6 @@
 
 <file path=word/document.xml><?xml version="1.0" encoding="utf-8"?>
-<w:document xmlns:wpc="http://schemas.microsoft.com/office/word/2010/wordprocessingCanvas" xmlns:cx="http://schemas.microsoft.com/office/drawing/2014/chartex" xmlns:cx1="http://schemas.microsoft.com/office/drawing/2015/9/8/chartex" xmlns:mc="http://schemas.openxmlformats.org/markup-compatibility/2006" xmlns:o="urn:schemas-microsoft-com:office:office" xmlns:r="http://schemas.openxmlformats.org/officeDocument/2006/relationships" xmlns:m="http://schemas.openxmlformats.org/officeDocument/2006/math" xmlns:v="urn:schemas-microsoft-com:vml" xmlns:wp14="http://schemas.microsoft.com/office/word/2010/wordprocessingDrawing" xmlns:wp="http://schemas.openxmlformats.org/drawingml/2006/wordprocessingDrawing" xmlns:w10="urn:schemas-microsoft-com:office:word" xmlns:w="http://schemas.openxmlformats.org/wordprocessingml/2006/main" xmlns:w14="http://schemas.microsoft.com/office/word/2010/wordml" xmlns:w15="http://schemas.microsoft.com/office/word/2012/wordml" xmlns:w16se="http://schemas.microsoft.com/office/word/2015/wordml/symex" xmlns:wpg="http://schemas.microsoft.com/office/word/2010/wordprocessingGroup" xmlns:wpi="http://schemas.microsoft.com/office/word/2010/wordprocessingInk" xmlns:wne="http://schemas.microsoft.com/office/word/2006/wordml" xmlns:wps="http://schemas.microsoft.com/office/word/2010/wordprocessingShape" mc:Ignorable="w14 w15 w16se wp14">
+<w:document xmlns:wpc="http://schemas.microsoft.com/office/word/2010/wordprocessingCanvas" xmlns:cx="http://schemas.microsoft.com/office/drawing/2014/chartex" xmlns:cx1="http://schemas.microsoft.com/office/drawing/2015/9/8/chartex" xmlns:cx2="http://schemas.microsoft.com/office/drawing/2015/10/21/chartex" xmlns:cx3="http://schemas.microsoft.com/office/drawing/2016/5/9/chartex" xmlns:cx4="http://schemas.microsoft.com/office/drawing/2016/5/10/chartex" xmlns:cx5="http://schemas.microsoft.com/office/drawing/2016/5/11/chartex" xmlns:cx6="http://schemas.microsoft.com/office/drawing/2016/5/12/chartex" xmlns:cx7="http://schemas.microsoft.com/office/drawing/2016/5/13/chartex" xmlns:cx8="http://schemas.microsoft.com/office/drawing/2016/5/14/chartex" xmlns:mc="http://schemas.openxmlformats.org/markup-compatibility/2006" xmlns:aink="http://schemas.microsoft.com/office/drawing/2016/ink" xmlns:am3d="http://schemas.microsoft.com/office/drawing/2017/model3d" xmlns:o="urn:schemas-microsoft-com:office:office" xmlns:oel="http://schemas.microsoft.com/office/2019/extlst" xmlns:r="http://schemas.openxmlformats.org/officeDocument/2006/relationships" xmlns:m="http://schemas.openxmlformats.org/officeDocument/2006/math" xmlns:v="urn:schemas-microsoft-com:vml" xmlns:wp14="http://schemas.microsoft.com/office/word/2010/wordprocessingDrawing" xmlns:wp="http://schemas.openxmlformats.org/drawingml/2006/wordprocessingDrawing" xmlns:w10="urn:schemas-microsoft-com:office:word" xmlns:w="http://schemas.openxmlformats.org/wordprocessingml/2006/main" xmlns:w14="http://schemas.microsoft.com/office/word/2010/wordml" xmlns:w15="http://schemas.microsoft.com/office/word/2012/wordml" xmlns:w16cex="http://schemas.microsoft.com/office/word/2018/wordml/cex" xmlns:w16cid="http://schemas.microsoft.com/office/word/2016/wordml/cid" xmlns:w16="http://schemas.microsoft.com/office/word/2018/wordml" xmlns:w16du="http://schemas.microsoft.com/office/word/2023/wordml/word16du" xmlns:w16sdtdh="http://schemas.microsoft.com/office/word/2020/wordml/sdtdatahash" xmlns:w16se="http://schemas.microsoft.com/office/word/2015/wordml/symex" xmlns:wpg="http://schemas.microsoft.com/office/word/2010/wordprocessingGroup" xmlns:wpi="http://schemas.microsoft.com/office/word/2010/wordprocessingInk" xmlns:wne="http://schemas.microsoft.com/office/word/2006/wordml" xmlns:wps="http://schemas.microsoft.com/office/word/2010/wordprocessingShape" mc:Ignorable="w14 w15 w16se w16cid w16 w16cex w16sdtdh w16du wp14">
   <w:body>
     <w:p>
       <w:pPr>
@@ -36,8 +36,8 @@
         <w:tblLook w:val="04A0" w:firstRow="1" w:lastRow="0" w:firstColumn="1" w:lastColumn="0" w:noHBand="0" w:noVBand="1"/>
       </w:tblPr>
       <w:tblGrid>
-        <w:gridCol w:w="498"/>
-        <w:gridCol w:w="9696"/>
+        <w:gridCol w:w="506"/>
+        <w:gridCol w:w="9688"/>
       </w:tblGrid>
       <w:tr>
         <w:trPr>
@@ -129,7 +129,6 @@
                 <w:numId w:val="10"/>
               </w:numPr>
               <w:spacing w:line="240" w:lineRule="auto"/>
-              <w:jc w:val="left"/>
             </w:pPr>
             <w:r>
               <w:rPr>
@@ -295,7 +294,6 @@
                 <w:numId w:val="10"/>
               </w:numPr>
               <w:spacing w:line="240" w:lineRule="auto"/>
-              <w:jc w:val="left"/>
             </w:pPr>
             <w:r>
               <w:t>Prendre connaissance de la Fiche 2 (Mise en œuvre d</w:t>
@@ -486,13 +484,7 @@
               <w:jc w:val="left"/>
             </w:pPr>
             <w:r>
-              <w:t xml:space="preserve">Commenter l’allure des courbes de l’onglet « Position </w:t>
-            </w:r>
-            <w:r>
-              <w:t>Coulisseaux</w:t>
-            </w:r>
-            <w:r>
-              <w:t> ».</w:t>
+              <w:t>Commenter l’allure des courbes de l’onglet « Position Coulisseaux ».</w:t>
             </w:r>
           </w:p>
         </w:tc>
@@ -599,7 +591,6 @@
                 <w:numId w:val="10"/>
               </w:numPr>
               <w:spacing w:line="240" w:lineRule="auto"/>
-              <w:jc w:val="left"/>
             </w:pPr>
             <w:r>
               <w:t xml:space="preserve">Prendre connaissance de la Fiche </w:t>
@@ -619,7 +610,6 @@
                 <w:numId w:val="10"/>
               </w:numPr>
               <w:spacing w:line="240" w:lineRule="auto"/>
-              <w:jc w:val="left"/>
             </w:pPr>
             <w:r>
               <w:t>Proposer et mettre en œuvre un protocole expérimental permettant de vérifier que les exigences</w:t>
@@ -812,12 +802,7 @@
               <w:jc w:val="left"/>
             </w:pPr>
             <w:r>
-              <w:t>Conserv</w:t>
-            </w:r>
-            <w:bookmarkStart w:id="0" w:name="_GoBack"/>
-            <w:bookmarkEnd w:id="0"/>
-            <w:r>
-              <w:t>er</w:t>
+              <w:t>Conserver</w:t>
             </w:r>
             <w:r>
               <w:t xml:space="preserve"> des copies d’écran dans PowerPoint ou Word</w:t>
@@ -873,7 +858,7 @@
 </file>
 
 <file path=word/endnotes.xml><?xml version="1.0" encoding="utf-8"?>
-<w:endnotes xmlns:wpc="http://schemas.microsoft.com/office/word/2010/wordprocessingCanvas" xmlns:cx="http://schemas.microsoft.com/office/drawing/2014/chartex" xmlns:cx1="http://schemas.microsoft.com/office/drawing/2015/9/8/chartex" xmlns:mc="http://schemas.openxmlformats.org/markup-compatibility/2006" xmlns:o="urn:schemas-microsoft-com:office:office" xmlns:r="http://schemas.openxmlformats.org/officeDocument/2006/relationships" xmlns:m="http://schemas.openxmlformats.org/officeDocument/2006/math" xmlns:v="urn:schemas-microsoft-com:vml" xmlns:wp14="http://schemas.microsoft.com/office/word/2010/wordprocessingDrawing" xmlns:wp="http://schemas.openxmlformats.org/drawingml/2006/wordprocessingDrawing" xmlns:w10="urn:schemas-microsoft-com:office:word" xmlns:w="http://schemas.openxmlformats.org/wordprocessingml/2006/main" xmlns:w14="http://schemas.microsoft.com/office/word/2010/wordml" xmlns:w15="http://schemas.microsoft.com/office/word/2012/wordml" xmlns:w16se="http://schemas.microsoft.com/office/word/2015/wordml/symex" xmlns:wpg="http://schemas.microsoft.com/office/word/2010/wordprocessingGroup" xmlns:wpi="http://schemas.microsoft.com/office/word/2010/wordprocessingInk" xmlns:wne="http://schemas.microsoft.com/office/word/2006/wordml" xmlns:wps="http://schemas.microsoft.com/office/word/2010/wordprocessingShape" mc:Ignorable="w14 w15 w16se wp14">
+<w:endnotes xmlns:wpc="http://schemas.microsoft.com/office/word/2010/wordprocessingCanvas" xmlns:cx="http://schemas.microsoft.com/office/drawing/2014/chartex" xmlns:cx1="http://schemas.microsoft.com/office/drawing/2015/9/8/chartex" xmlns:cx2="http://schemas.microsoft.com/office/drawing/2015/10/21/chartex" xmlns:cx3="http://schemas.microsoft.com/office/drawing/2016/5/9/chartex" xmlns:cx4="http://schemas.microsoft.com/office/drawing/2016/5/10/chartex" xmlns:cx5="http://schemas.microsoft.com/office/drawing/2016/5/11/chartex" xmlns:cx6="http://schemas.microsoft.com/office/drawing/2016/5/12/chartex" xmlns:cx7="http://schemas.microsoft.com/office/drawing/2016/5/13/chartex" xmlns:cx8="http://schemas.microsoft.com/office/drawing/2016/5/14/chartex" xmlns:mc="http://schemas.openxmlformats.org/markup-compatibility/2006" xmlns:aink="http://schemas.microsoft.com/office/drawing/2016/ink" xmlns:am3d="http://schemas.microsoft.com/office/drawing/2017/model3d" xmlns:o="urn:schemas-microsoft-com:office:office" xmlns:oel="http://schemas.microsoft.com/office/2019/extlst" xmlns:r="http://schemas.openxmlformats.org/officeDocument/2006/relationships" xmlns:m="http://schemas.openxmlformats.org/officeDocument/2006/math" xmlns:v="urn:schemas-microsoft-com:vml" xmlns:wp14="http://schemas.microsoft.com/office/word/2010/wordprocessingDrawing" xmlns:wp="http://schemas.openxmlformats.org/drawingml/2006/wordprocessingDrawing" xmlns:w10="urn:schemas-microsoft-com:office:word" xmlns:w="http://schemas.openxmlformats.org/wordprocessingml/2006/main" xmlns:w14="http://schemas.microsoft.com/office/word/2010/wordml" xmlns:w15="http://schemas.microsoft.com/office/word/2012/wordml" xmlns:w16cex="http://schemas.microsoft.com/office/word/2018/wordml/cex" xmlns:w16cid="http://schemas.microsoft.com/office/word/2016/wordml/cid" xmlns:w16="http://schemas.microsoft.com/office/word/2018/wordml" xmlns:w16du="http://schemas.microsoft.com/office/word/2023/wordml/word16du" xmlns:w16sdtdh="http://schemas.microsoft.com/office/word/2020/wordml/sdtdatahash" xmlns:w16se="http://schemas.microsoft.com/office/word/2015/wordml/symex" xmlns:wpg="http://schemas.microsoft.com/office/word/2010/wordprocessingGroup" xmlns:wpi="http://schemas.microsoft.com/office/word/2010/wordprocessingInk" xmlns:wne="http://schemas.microsoft.com/office/word/2006/wordml" xmlns:wps="http://schemas.microsoft.com/office/word/2010/wordprocessingShape" mc:Ignorable="w14 w15 w16se w16cid w16 w16cex w16sdtdh w16du wp14">
   <w:endnote w:type="separator" w:id="-1">
     <w:p>
       <w:pPr>
@@ -898,7 +883,7 @@
 </file>
 
 <file path=word/footer1.xml><?xml version="1.0" encoding="utf-8"?>
-<w:ftr xmlns:wpc="http://schemas.microsoft.com/office/word/2010/wordprocessingCanvas" xmlns:cx="http://schemas.microsoft.com/office/drawing/2014/chartex" xmlns:cx1="http://schemas.microsoft.com/office/drawing/2015/9/8/chartex" xmlns:mc="http://schemas.openxmlformats.org/markup-compatibility/2006" xmlns:o="urn:schemas-microsoft-com:office:office" xmlns:r="http://schemas.openxmlformats.org/officeDocument/2006/relationships" xmlns:m="http://schemas.openxmlformats.org/officeDocument/2006/math" xmlns:v="urn:schemas-microsoft-com:vml" xmlns:wp14="http://schemas.microsoft.com/office/word/2010/wordprocessingDrawing" xmlns:wp="http://schemas.openxmlformats.org/drawingml/2006/wordprocessingDrawing" xmlns:w10="urn:schemas-microsoft-com:office:word" xmlns:w="http://schemas.openxmlformats.org/wordprocessingml/2006/main" xmlns:w14="http://schemas.microsoft.com/office/word/2010/wordml" xmlns:w15="http://schemas.microsoft.com/office/word/2012/wordml" xmlns:w16se="http://schemas.microsoft.com/office/word/2015/wordml/symex" xmlns:wpg="http://schemas.microsoft.com/office/word/2010/wordprocessingGroup" xmlns:wpi="http://schemas.microsoft.com/office/word/2010/wordprocessingInk" xmlns:wne="http://schemas.microsoft.com/office/word/2006/wordml" xmlns:wps="http://schemas.microsoft.com/office/word/2010/wordprocessingShape" mc:Ignorable="w14 w15 w16se wp14">
+<w:ftr xmlns:wpc="http://schemas.microsoft.com/office/word/2010/wordprocessingCanvas" xmlns:cx="http://schemas.microsoft.com/office/drawing/2014/chartex" xmlns:cx1="http://schemas.microsoft.com/office/drawing/2015/9/8/chartex" xmlns:cx2="http://schemas.microsoft.com/office/drawing/2015/10/21/chartex" xmlns:cx3="http://schemas.microsoft.com/office/drawing/2016/5/9/chartex" xmlns:cx4="http://schemas.microsoft.com/office/drawing/2016/5/10/chartex" xmlns:cx5="http://schemas.microsoft.com/office/drawing/2016/5/11/chartex" xmlns:cx6="http://schemas.microsoft.com/office/drawing/2016/5/12/chartex" xmlns:cx7="http://schemas.microsoft.com/office/drawing/2016/5/13/chartex" xmlns:cx8="http://schemas.microsoft.com/office/drawing/2016/5/14/chartex" xmlns:mc="http://schemas.openxmlformats.org/markup-compatibility/2006" xmlns:aink="http://schemas.microsoft.com/office/drawing/2016/ink" xmlns:am3d="http://schemas.microsoft.com/office/drawing/2017/model3d" xmlns:o="urn:schemas-microsoft-com:office:office" xmlns:oel="http://schemas.microsoft.com/office/2019/extlst" xmlns:r="http://schemas.openxmlformats.org/officeDocument/2006/relationships" xmlns:m="http://schemas.openxmlformats.org/officeDocument/2006/math" xmlns:v="urn:schemas-microsoft-com:vml" xmlns:wp14="http://schemas.microsoft.com/office/word/2010/wordprocessingDrawing" xmlns:wp="http://schemas.openxmlformats.org/drawingml/2006/wordprocessingDrawing" xmlns:w10="urn:schemas-microsoft-com:office:word" xmlns:w="http://schemas.openxmlformats.org/wordprocessingml/2006/main" xmlns:w14="http://schemas.microsoft.com/office/word/2010/wordml" xmlns:w15="http://schemas.microsoft.com/office/word/2012/wordml" xmlns:w16cex="http://schemas.microsoft.com/office/word/2018/wordml/cex" xmlns:w16cid="http://schemas.microsoft.com/office/word/2016/wordml/cid" xmlns:w16="http://schemas.microsoft.com/office/word/2018/wordml" xmlns:w16du="http://schemas.microsoft.com/office/word/2023/wordml/word16du" xmlns:w16sdtdh="http://schemas.microsoft.com/office/word/2020/wordml/sdtdatahash" xmlns:w16se="http://schemas.microsoft.com/office/word/2015/wordml/symex" xmlns:wpg="http://schemas.microsoft.com/office/word/2010/wordprocessingGroup" xmlns:wpi="http://schemas.microsoft.com/office/word/2010/wordprocessingInk" xmlns:wne="http://schemas.microsoft.com/office/word/2006/wordml" xmlns:wps="http://schemas.microsoft.com/office/word/2010/wordprocessingShape" mc:Ignorable="w14 w15 w16se w16cid w16 w16cex w16sdtdh w16du wp14">
   <w:tbl>
     <w:tblPr>
       <w:tblStyle w:val="Grilledutableau"/>
@@ -1058,7 +1043,7 @@
 </file>
 
 <file path=word/footer2.xml><?xml version="1.0" encoding="utf-8"?>
-<w:ftr xmlns:wpc="http://schemas.microsoft.com/office/word/2010/wordprocessingCanvas" xmlns:cx="http://schemas.microsoft.com/office/drawing/2014/chartex" xmlns:cx1="http://schemas.microsoft.com/office/drawing/2015/9/8/chartex" xmlns:mc="http://schemas.openxmlformats.org/markup-compatibility/2006" xmlns:o="urn:schemas-microsoft-com:office:office" xmlns:r="http://schemas.openxmlformats.org/officeDocument/2006/relationships" xmlns:m="http://schemas.openxmlformats.org/officeDocument/2006/math" xmlns:v="urn:schemas-microsoft-com:vml" xmlns:wp14="http://schemas.microsoft.com/office/word/2010/wordprocessingDrawing" xmlns:wp="http://schemas.openxmlformats.org/drawingml/2006/wordprocessingDrawing" xmlns:w10="urn:schemas-microsoft-com:office:word" xmlns:w="http://schemas.openxmlformats.org/wordprocessingml/2006/main" xmlns:w14="http://schemas.microsoft.com/office/word/2010/wordml" xmlns:w15="http://schemas.microsoft.com/office/word/2012/wordml" xmlns:w16se="http://schemas.microsoft.com/office/word/2015/wordml/symex" xmlns:wpg="http://schemas.microsoft.com/office/word/2010/wordprocessingGroup" xmlns:wpi="http://schemas.microsoft.com/office/word/2010/wordprocessingInk" xmlns:wne="http://schemas.microsoft.com/office/word/2006/wordml" xmlns:wps="http://schemas.microsoft.com/office/word/2010/wordprocessingShape" mc:Ignorable="w14 w15 w16se wp14">
+<w:ftr xmlns:wpc="http://schemas.microsoft.com/office/word/2010/wordprocessingCanvas" xmlns:cx="http://schemas.microsoft.com/office/drawing/2014/chartex" xmlns:cx1="http://schemas.microsoft.com/office/drawing/2015/9/8/chartex" xmlns:cx2="http://schemas.microsoft.com/office/drawing/2015/10/21/chartex" xmlns:cx3="http://schemas.microsoft.com/office/drawing/2016/5/9/chartex" xmlns:cx4="http://schemas.microsoft.com/office/drawing/2016/5/10/chartex" xmlns:cx5="http://schemas.microsoft.com/office/drawing/2016/5/11/chartex" xmlns:cx6="http://schemas.microsoft.com/office/drawing/2016/5/12/chartex" xmlns:cx7="http://schemas.microsoft.com/office/drawing/2016/5/13/chartex" xmlns:cx8="http://schemas.microsoft.com/office/drawing/2016/5/14/chartex" xmlns:mc="http://schemas.openxmlformats.org/markup-compatibility/2006" xmlns:aink="http://schemas.microsoft.com/office/drawing/2016/ink" xmlns:am3d="http://schemas.microsoft.com/office/drawing/2017/model3d" xmlns:o="urn:schemas-microsoft-com:office:office" xmlns:oel="http://schemas.microsoft.com/office/2019/extlst" xmlns:r="http://schemas.openxmlformats.org/officeDocument/2006/relationships" xmlns:m="http://schemas.openxmlformats.org/officeDocument/2006/math" xmlns:v="urn:schemas-microsoft-com:vml" xmlns:wp14="http://schemas.microsoft.com/office/word/2010/wordprocessingDrawing" xmlns:wp="http://schemas.openxmlformats.org/drawingml/2006/wordprocessingDrawing" xmlns:w10="urn:schemas-microsoft-com:office:word" xmlns:w="http://schemas.openxmlformats.org/wordprocessingml/2006/main" xmlns:w14="http://schemas.microsoft.com/office/word/2010/wordml" xmlns:w15="http://schemas.microsoft.com/office/word/2012/wordml" xmlns:w16cex="http://schemas.microsoft.com/office/word/2018/wordml/cex" xmlns:w16cid="http://schemas.microsoft.com/office/word/2016/wordml/cid" xmlns:w16="http://schemas.microsoft.com/office/word/2018/wordml" xmlns:w16du="http://schemas.microsoft.com/office/word/2023/wordml/word16du" xmlns:w16sdtdh="http://schemas.microsoft.com/office/word/2020/wordml/sdtdatahash" xmlns:w16se="http://schemas.microsoft.com/office/word/2015/wordml/symex" xmlns:wpg="http://schemas.microsoft.com/office/word/2010/wordprocessingGroup" xmlns:wpi="http://schemas.microsoft.com/office/word/2010/wordprocessingInk" xmlns:wne="http://schemas.microsoft.com/office/word/2006/wordml" xmlns:wps="http://schemas.microsoft.com/office/word/2010/wordprocessingShape" mc:Ignorable="w14 w15 w16se w16cid w16 w16cex w16sdtdh w16du wp14">
   <w:tbl>
     <w:tblPr>
       <w:tblStyle w:val="Grilledutableau"/>
@@ -1099,15 +1084,7 @@
               <w:i/>
               <w:sz w:val="18"/>
             </w:rPr>
-            <w:t xml:space="preserve">Xavier </w:t>
-          </w:r>
-          <w:r>
-            <w:rPr>
-              <w:rFonts w:ascii="Tw Cen MT" w:hAnsi="Tw Cen MT"/>
-              <w:i/>
-              <w:sz w:val="18"/>
-            </w:rPr>
-            <w:t>Pessoles</w:t>
+            <w:t>Xavier Pessoles</w:t>
           </w:r>
         </w:p>
       </w:tc>
@@ -1207,7 +1184,7 @@
 </file>
 
 <file path=word/footnotes.xml><?xml version="1.0" encoding="utf-8"?>
-<w:footnotes xmlns:wpc="http://schemas.microsoft.com/office/word/2010/wordprocessingCanvas" xmlns:cx="http://schemas.microsoft.com/office/drawing/2014/chartex" xmlns:cx1="http://schemas.microsoft.com/office/drawing/2015/9/8/chartex" xmlns:mc="http://schemas.openxmlformats.org/markup-compatibility/2006" xmlns:o="urn:schemas-microsoft-com:office:office" xmlns:r="http://schemas.openxmlformats.org/officeDocument/2006/relationships" xmlns:m="http://schemas.openxmlformats.org/officeDocument/2006/math" xmlns:v="urn:schemas-microsoft-com:vml" xmlns:wp14="http://schemas.microsoft.com/office/word/2010/wordprocessingDrawing" xmlns:wp="http://schemas.openxmlformats.org/drawingml/2006/wordprocessingDrawing" xmlns:w10="urn:schemas-microsoft-com:office:word" xmlns:w="http://schemas.openxmlformats.org/wordprocessingml/2006/main" xmlns:w14="http://schemas.microsoft.com/office/word/2010/wordml" xmlns:w15="http://schemas.microsoft.com/office/word/2012/wordml" xmlns:w16se="http://schemas.microsoft.com/office/word/2015/wordml/symex" xmlns:wpg="http://schemas.microsoft.com/office/word/2010/wordprocessingGroup" xmlns:wpi="http://schemas.microsoft.com/office/word/2010/wordprocessingInk" xmlns:wne="http://schemas.microsoft.com/office/word/2006/wordml" xmlns:wps="http://schemas.microsoft.com/office/word/2010/wordprocessingShape" mc:Ignorable="w14 w15 w16se wp14">
+<w:footnotes xmlns:wpc="http://schemas.microsoft.com/office/word/2010/wordprocessingCanvas" xmlns:cx="http://schemas.microsoft.com/office/drawing/2014/chartex" xmlns:cx1="http://schemas.microsoft.com/office/drawing/2015/9/8/chartex" xmlns:cx2="http://schemas.microsoft.com/office/drawing/2015/10/21/chartex" xmlns:cx3="http://schemas.microsoft.com/office/drawing/2016/5/9/chartex" xmlns:cx4="http://schemas.microsoft.com/office/drawing/2016/5/10/chartex" xmlns:cx5="http://schemas.microsoft.com/office/drawing/2016/5/11/chartex" xmlns:cx6="http://schemas.microsoft.com/office/drawing/2016/5/12/chartex" xmlns:cx7="http://schemas.microsoft.com/office/drawing/2016/5/13/chartex" xmlns:cx8="http://schemas.microsoft.com/office/drawing/2016/5/14/chartex" xmlns:mc="http://schemas.openxmlformats.org/markup-compatibility/2006" xmlns:aink="http://schemas.microsoft.com/office/drawing/2016/ink" xmlns:am3d="http://schemas.microsoft.com/office/drawing/2017/model3d" xmlns:o="urn:schemas-microsoft-com:office:office" xmlns:oel="http://schemas.microsoft.com/office/2019/extlst" xmlns:r="http://schemas.openxmlformats.org/officeDocument/2006/relationships" xmlns:m="http://schemas.openxmlformats.org/officeDocument/2006/math" xmlns:v="urn:schemas-microsoft-com:vml" xmlns:wp14="http://schemas.microsoft.com/office/word/2010/wordprocessingDrawing" xmlns:wp="http://schemas.openxmlformats.org/drawingml/2006/wordprocessingDrawing" xmlns:w10="urn:schemas-microsoft-com:office:word" xmlns:w="http://schemas.openxmlformats.org/wordprocessingml/2006/main" xmlns:w14="http://schemas.microsoft.com/office/word/2010/wordml" xmlns:w15="http://schemas.microsoft.com/office/word/2012/wordml" xmlns:w16cex="http://schemas.microsoft.com/office/word/2018/wordml/cex" xmlns:w16cid="http://schemas.microsoft.com/office/word/2016/wordml/cid" xmlns:w16="http://schemas.microsoft.com/office/word/2018/wordml" xmlns:w16du="http://schemas.microsoft.com/office/word/2023/wordml/word16du" xmlns:w16sdtdh="http://schemas.microsoft.com/office/word/2020/wordml/sdtdatahash" xmlns:w16se="http://schemas.microsoft.com/office/word/2015/wordml/symex" xmlns:wpg="http://schemas.microsoft.com/office/word/2010/wordprocessingGroup" xmlns:wpi="http://schemas.microsoft.com/office/word/2010/wordprocessingInk" xmlns:wne="http://schemas.microsoft.com/office/word/2006/wordml" xmlns:wps="http://schemas.microsoft.com/office/word/2010/wordprocessingShape" mc:Ignorable="w14 w15 w16se w16cid w16 w16cex w16sdtdh w16du wp14">
   <w:footnote w:type="separator" w:id="-1">
     <w:p>
       <w:pPr>
@@ -1232,7 +1209,7 @@
 </file>
 
 <file path=word/header1.xml><?xml version="1.0" encoding="utf-8"?>
-<w:hdr xmlns:wpc="http://schemas.microsoft.com/office/word/2010/wordprocessingCanvas" xmlns:cx="http://schemas.microsoft.com/office/drawing/2014/chartex" xmlns:cx1="http://schemas.microsoft.com/office/drawing/2015/9/8/chartex" xmlns:mc="http://schemas.openxmlformats.org/markup-compatibility/2006" xmlns:o="urn:schemas-microsoft-com:office:office" xmlns:r="http://schemas.openxmlformats.org/officeDocument/2006/relationships" xmlns:m="http://schemas.openxmlformats.org/officeDocument/2006/math" xmlns:v="urn:schemas-microsoft-com:vml" xmlns:wp14="http://schemas.microsoft.com/office/word/2010/wordprocessingDrawing" xmlns:wp="http://schemas.openxmlformats.org/drawingml/2006/wordprocessingDrawing" xmlns:w10="urn:schemas-microsoft-com:office:word" xmlns:w="http://schemas.openxmlformats.org/wordprocessingml/2006/main" xmlns:w14="http://schemas.microsoft.com/office/word/2010/wordml" xmlns:w15="http://schemas.microsoft.com/office/word/2012/wordml" xmlns:w16se="http://schemas.microsoft.com/office/word/2015/wordml/symex" xmlns:wpg="http://schemas.microsoft.com/office/word/2010/wordprocessingGroup" xmlns:wpi="http://schemas.microsoft.com/office/word/2010/wordprocessingInk" xmlns:wne="http://schemas.microsoft.com/office/word/2006/wordml" xmlns:wps="http://schemas.microsoft.com/office/word/2010/wordprocessingShape" mc:Ignorable="w14 w15 w16se wp14">
+<w:hdr xmlns:wpc="http://schemas.microsoft.com/office/word/2010/wordprocessingCanvas" xmlns:cx="http://schemas.microsoft.com/office/drawing/2014/chartex" xmlns:cx1="http://schemas.microsoft.com/office/drawing/2015/9/8/chartex" xmlns:cx2="http://schemas.microsoft.com/office/drawing/2015/10/21/chartex" xmlns:cx3="http://schemas.microsoft.com/office/drawing/2016/5/9/chartex" xmlns:cx4="http://schemas.microsoft.com/office/drawing/2016/5/10/chartex" xmlns:cx5="http://schemas.microsoft.com/office/drawing/2016/5/11/chartex" xmlns:cx6="http://schemas.microsoft.com/office/drawing/2016/5/12/chartex" xmlns:cx7="http://schemas.microsoft.com/office/drawing/2016/5/13/chartex" xmlns:cx8="http://schemas.microsoft.com/office/drawing/2016/5/14/chartex" xmlns:mc="http://schemas.openxmlformats.org/markup-compatibility/2006" xmlns:aink="http://schemas.microsoft.com/office/drawing/2016/ink" xmlns:am3d="http://schemas.microsoft.com/office/drawing/2017/model3d" xmlns:o="urn:schemas-microsoft-com:office:office" xmlns:oel="http://schemas.microsoft.com/office/2019/extlst" xmlns:r="http://schemas.openxmlformats.org/officeDocument/2006/relationships" xmlns:m="http://schemas.openxmlformats.org/officeDocument/2006/math" xmlns:v="urn:schemas-microsoft-com:vml" xmlns:wp14="http://schemas.microsoft.com/office/word/2010/wordprocessingDrawing" xmlns:wp="http://schemas.openxmlformats.org/drawingml/2006/wordprocessingDrawing" xmlns:w10="urn:schemas-microsoft-com:office:word" xmlns:w="http://schemas.openxmlformats.org/wordprocessingml/2006/main" xmlns:w14="http://schemas.microsoft.com/office/word/2010/wordml" xmlns:w15="http://schemas.microsoft.com/office/word/2012/wordml" xmlns:w16cex="http://schemas.microsoft.com/office/word/2018/wordml/cex" xmlns:w16cid="http://schemas.microsoft.com/office/word/2016/wordml/cid" xmlns:w16="http://schemas.microsoft.com/office/word/2018/wordml" xmlns:w16du="http://schemas.microsoft.com/office/word/2023/wordml/word16du" xmlns:w16sdtdh="http://schemas.microsoft.com/office/word/2020/wordml/sdtdatahash" xmlns:w16se="http://schemas.microsoft.com/office/word/2015/wordml/symex" xmlns:wpg="http://schemas.microsoft.com/office/word/2010/wordprocessingGroup" xmlns:wpi="http://schemas.microsoft.com/office/word/2010/wordprocessingInk" xmlns:wne="http://schemas.microsoft.com/office/word/2006/wordml" xmlns:wps="http://schemas.microsoft.com/office/word/2010/wordprocessingShape" mc:Ignorable="w14 w15 w16se w16cid w16 w16cex w16sdtdh w16du wp14">
   <w:tbl>
     <w:tblPr>
       <w:tblStyle w:val="Grilledutableau"/>
@@ -1421,7 +1398,7 @@
 </file>
 
 <file path=word/header2.xml><?xml version="1.0" encoding="utf-8"?>
-<w:hdr xmlns:wpc="http://schemas.microsoft.com/office/word/2010/wordprocessingCanvas" xmlns:cx="http://schemas.microsoft.com/office/drawing/2014/chartex" xmlns:cx1="http://schemas.microsoft.com/office/drawing/2015/9/8/chartex" xmlns:mc="http://schemas.openxmlformats.org/markup-compatibility/2006" xmlns:o="urn:schemas-microsoft-com:office:office" xmlns:r="http://schemas.openxmlformats.org/officeDocument/2006/relationships" xmlns:m="http://schemas.openxmlformats.org/officeDocument/2006/math" xmlns:v="urn:schemas-microsoft-com:vml" xmlns:wp14="http://schemas.microsoft.com/office/word/2010/wordprocessingDrawing" xmlns:wp="http://schemas.openxmlformats.org/drawingml/2006/wordprocessingDrawing" xmlns:w10="urn:schemas-microsoft-com:office:word" xmlns:w="http://schemas.openxmlformats.org/wordprocessingml/2006/main" xmlns:w14="http://schemas.microsoft.com/office/word/2010/wordml" xmlns:w15="http://schemas.microsoft.com/office/word/2012/wordml" xmlns:w16se="http://schemas.microsoft.com/office/word/2015/wordml/symex" xmlns:wpg="http://schemas.microsoft.com/office/word/2010/wordprocessingGroup" xmlns:wpi="http://schemas.microsoft.com/office/word/2010/wordprocessingInk" xmlns:wne="http://schemas.microsoft.com/office/word/2006/wordml" xmlns:wps="http://schemas.microsoft.com/office/word/2010/wordprocessingShape" mc:Ignorable="w14 w15 w16se wp14">
+<w:hdr xmlns:wpc="http://schemas.microsoft.com/office/word/2010/wordprocessingCanvas" xmlns:cx="http://schemas.microsoft.com/office/drawing/2014/chartex" xmlns:cx1="http://schemas.microsoft.com/office/drawing/2015/9/8/chartex" xmlns:cx2="http://schemas.microsoft.com/office/drawing/2015/10/21/chartex" xmlns:cx3="http://schemas.microsoft.com/office/drawing/2016/5/9/chartex" xmlns:cx4="http://schemas.microsoft.com/office/drawing/2016/5/10/chartex" xmlns:cx5="http://schemas.microsoft.com/office/drawing/2016/5/11/chartex" xmlns:cx6="http://schemas.microsoft.com/office/drawing/2016/5/12/chartex" xmlns:cx7="http://schemas.microsoft.com/office/drawing/2016/5/13/chartex" xmlns:cx8="http://schemas.microsoft.com/office/drawing/2016/5/14/chartex" xmlns:mc="http://schemas.openxmlformats.org/markup-compatibility/2006" xmlns:aink="http://schemas.microsoft.com/office/drawing/2016/ink" xmlns:am3d="http://schemas.microsoft.com/office/drawing/2017/model3d" xmlns:o="urn:schemas-microsoft-com:office:office" xmlns:oel="http://schemas.microsoft.com/office/2019/extlst" xmlns:r="http://schemas.openxmlformats.org/officeDocument/2006/relationships" xmlns:m="http://schemas.openxmlformats.org/officeDocument/2006/math" xmlns:v="urn:schemas-microsoft-com:vml" xmlns:wp14="http://schemas.microsoft.com/office/word/2010/wordprocessingDrawing" xmlns:wp="http://schemas.openxmlformats.org/drawingml/2006/wordprocessingDrawing" xmlns:w10="urn:schemas-microsoft-com:office:word" xmlns:w="http://schemas.openxmlformats.org/wordprocessingml/2006/main" xmlns:w14="http://schemas.microsoft.com/office/word/2010/wordml" xmlns:w15="http://schemas.microsoft.com/office/word/2012/wordml" xmlns:w16cex="http://schemas.microsoft.com/office/word/2018/wordml/cex" xmlns:w16cid="http://schemas.microsoft.com/office/word/2016/wordml/cid" xmlns:w16="http://schemas.microsoft.com/office/word/2018/wordml" xmlns:w16du="http://schemas.microsoft.com/office/word/2023/wordml/word16du" xmlns:w16sdtdh="http://schemas.microsoft.com/office/word/2020/wordml/sdtdatahash" xmlns:w16se="http://schemas.microsoft.com/office/word/2015/wordml/symex" xmlns:wpg="http://schemas.microsoft.com/office/word/2010/wordprocessingGroup" xmlns:wpi="http://schemas.microsoft.com/office/word/2010/wordprocessingInk" xmlns:wne="http://schemas.microsoft.com/office/word/2006/wordml" xmlns:wps="http://schemas.microsoft.com/office/word/2010/wordprocessingShape" mc:Ignorable="w14 w15 w16se w16cid w16 w16cex w16sdtdh w16du wp14">
   <w:tbl>
     <w:tblPr>
       <w:tblStyle w:val="Grilledutableau"/>
@@ -1610,7 +1587,7 @@
 </file>
 
 <file path=word/numbering.xml><?xml version="1.0" encoding="utf-8"?>
-<w:numbering xmlns:wpc="http://schemas.microsoft.com/office/word/2010/wordprocessingCanvas" xmlns:cx="http://schemas.microsoft.com/office/drawing/2014/chartex" xmlns:cx1="http://schemas.microsoft.com/office/drawing/2015/9/8/chartex" xmlns:mc="http://schemas.openxmlformats.org/markup-compatibility/2006" xmlns:o="urn:schemas-microsoft-com:office:office" xmlns:r="http://schemas.openxmlformats.org/officeDocument/2006/relationships" xmlns:m="http://schemas.openxmlformats.org/officeDocument/2006/math" xmlns:v="urn:schemas-microsoft-com:vml" xmlns:wp14="http://schemas.microsoft.com/office/word/2010/wordprocessingDrawing" xmlns:wp="http://schemas.openxmlformats.org/drawingml/2006/wordprocessingDrawing" xmlns:w10="urn:schemas-microsoft-com:office:word" xmlns:w="http://schemas.openxmlformats.org/wordprocessingml/2006/main" xmlns:w14="http://schemas.microsoft.com/office/word/2010/wordml" xmlns:w15="http://schemas.microsoft.com/office/word/2012/wordml" xmlns:w16se="http://schemas.microsoft.com/office/word/2015/wordml/symex" xmlns:wpg="http://schemas.microsoft.com/office/word/2010/wordprocessingGroup" xmlns:wpi="http://schemas.microsoft.com/office/word/2010/wordprocessingInk" xmlns:wne="http://schemas.microsoft.com/office/word/2006/wordml" xmlns:wps="http://schemas.microsoft.com/office/word/2010/wordprocessingShape" mc:Ignorable="w14 w15 w16se wp14">
+<w:numbering xmlns:wpc="http://schemas.microsoft.com/office/word/2010/wordprocessingCanvas" xmlns:cx="http://schemas.microsoft.com/office/drawing/2014/chartex" xmlns:cx1="http://schemas.microsoft.com/office/drawing/2015/9/8/chartex" xmlns:cx2="http://schemas.microsoft.com/office/drawing/2015/10/21/chartex" xmlns:cx3="http://schemas.microsoft.com/office/drawing/2016/5/9/chartex" xmlns:cx4="http://schemas.microsoft.com/office/drawing/2016/5/10/chartex" xmlns:cx5="http://schemas.microsoft.com/office/drawing/2016/5/11/chartex" xmlns:cx6="http://schemas.microsoft.com/office/drawing/2016/5/12/chartex" xmlns:cx7="http://schemas.microsoft.com/office/drawing/2016/5/13/chartex" xmlns:cx8="http://schemas.microsoft.com/office/drawing/2016/5/14/chartex" xmlns:mc="http://schemas.openxmlformats.org/markup-compatibility/2006" xmlns:aink="http://schemas.microsoft.com/office/drawing/2016/ink" xmlns:am3d="http://schemas.microsoft.com/office/drawing/2017/model3d" xmlns:o="urn:schemas-microsoft-com:office:office" xmlns:oel="http://schemas.microsoft.com/office/2019/extlst" xmlns:r="http://schemas.openxmlformats.org/officeDocument/2006/relationships" xmlns:m="http://schemas.openxmlformats.org/officeDocument/2006/math" xmlns:v="urn:schemas-microsoft-com:vml" xmlns:wp14="http://schemas.microsoft.com/office/word/2010/wordprocessingDrawing" xmlns:wp="http://schemas.openxmlformats.org/drawingml/2006/wordprocessingDrawing" xmlns:w10="urn:schemas-microsoft-com:office:word" xmlns:w="http://schemas.openxmlformats.org/wordprocessingml/2006/main" xmlns:w14="http://schemas.microsoft.com/office/word/2010/wordml" xmlns:w15="http://schemas.microsoft.com/office/word/2012/wordml" xmlns:w16cex="http://schemas.microsoft.com/office/word/2018/wordml/cex" xmlns:w16cid="http://schemas.microsoft.com/office/word/2016/wordml/cid" xmlns:w16="http://schemas.microsoft.com/office/word/2018/wordml" xmlns:w16du="http://schemas.microsoft.com/office/word/2023/wordml/word16du" xmlns:w16sdtdh="http://schemas.microsoft.com/office/word/2020/wordml/sdtdatahash" xmlns:w16se="http://schemas.microsoft.com/office/word/2015/wordml/symex" xmlns:wpg="http://schemas.microsoft.com/office/word/2010/wordprocessingGroup" xmlns:wpi="http://schemas.microsoft.com/office/word/2010/wordprocessingInk" xmlns:wne="http://schemas.microsoft.com/office/word/2006/wordml" xmlns:wps="http://schemas.microsoft.com/office/word/2010/wordprocessingShape" mc:Ignorable="w14 w15 w16se w16cid w16 w16cex w16sdtdh w16du wp14">
   <w:abstractNum w:abstractNumId="0" w15:restartNumberingAfterBreak="0">
     <w:nsid w:val="003C303B"/>
     <w:multiLevelType w:val="hybridMultilevel"/>
@@ -2949,47 +2926,47 @@
       </w:pPr>
     </w:lvl>
   </w:abstractNum>
-  <w:num w:numId="1">
+  <w:num w:numId="1" w16cid:durableId="1363095357">
     <w:abstractNumId w:val="6"/>
   </w:num>
-  <w:num w:numId="2">
+  <w:num w:numId="2" w16cid:durableId="697198799">
     <w:abstractNumId w:val="10"/>
   </w:num>
-  <w:num w:numId="3">
+  <w:num w:numId="3" w16cid:durableId="1578203464">
     <w:abstractNumId w:val="1"/>
   </w:num>
-  <w:num w:numId="4">
+  <w:num w:numId="4" w16cid:durableId="1500392034">
     <w:abstractNumId w:val="0"/>
   </w:num>
-  <w:num w:numId="5">
+  <w:num w:numId="5" w16cid:durableId="1896502678">
     <w:abstractNumId w:val="11"/>
   </w:num>
-  <w:num w:numId="6">
+  <w:num w:numId="6" w16cid:durableId="1529954766">
     <w:abstractNumId w:val="9"/>
   </w:num>
-  <w:num w:numId="7">
+  <w:num w:numId="7" w16cid:durableId="867261711">
     <w:abstractNumId w:val="5"/>
   </w:num>
-  <w:num w:numId="8">
+  <w:num w:numId="8" w16cid:durableId="571819237">
     <w:abstractNumId w:val="3"/>
   </w:num>
-  <w:num w:numId="9">
+  <w:num w:numId="9" w16cid:durableId="1211959016">
     <w:abstractNumId w:val="2"/>
   </w:num>
-  <w:num w:numId="10">
+  <w:num w:numId="10" w16cid:durableId="270868477">
     <w:abstractNumId w:val="4"/>
   </w:num>
-  <w:num w:numId="11">
+  <w:num w:numId="11" w16cid:durableId="1944146655">
     <w:abstractNumId w:val="8"/>
   </w:num>
-  <w:num w:numId="12">
+  <w:num w:numId="12" w16cid:durableId="1319965802">
     <w:abstractNumId w:val="7"/>
   </w:num>
 </w:numbering>
 </file>
 
 <file path=word/styles.xml><?xml version="1.0" encoding="utf-8"?>
-<w:styles xmlns:mc="http://schemas.openxmlformats.org/markup-compatibility/2006" xmlns:r="http://schemas.openxmlformats.org/officeDocument/2006/relationships" xmlns:w="http://schemas.openxmlformats.org/wordprocessingml/2006/main" xmlns:w14="http://schemas.microsoft.com/office/word/2010/wordml" xmlns:w15="http://schemas.microsoft.com/office/word/2012/wordml" xmlns:w16se="http://schemas.microsoft.com/office/word/2015/wordml/symex" mc:Ignorable="w14 w15 w16se">
+<w:styles xmlns:mc="http://schemas.openxmlformats.org/markup-compatibility/2006" xmlns:r="http://schemas.openxmlformats.org/officeDocument/2006/relationships" xmlns:w="http://schemas.openxmlformats.org/wordprocessingml/2006/main" xmlns:w14="http://schemas.microsoft.com/office/word/2010/wordml" xmlns:w15="http://schemas.microsoft.com/office/word/2012/wordml" xmlns:w16cex="http://schemas.microsoft.com/office/word/2018/wordml/cex" xmlns:w16cid="http://schemas.microsoft.com/office/word/2016/wordml/cid" xmlns:w16="http://schemas.microsoft.com/office/word/2018/wordml" xmlns:w16du="http://schemas.microsoft.com/office/word/2023/wordml/word16du" xmlns:w16sdtdh="http://schemas.microsoft.com/office/word/2020/wordml/sdtdatahash" xmlns:w16se="http://schemas.microsoft.com/office/word/2015/wordml/symex" mc:Ignorable="w14 w15 w16se w16cid w16 w16cex w16sdtdh w16du">
   <w:docDefaults>
     <w:rPrDefault>
       <w:rPr>
@@ -3005,7 +2982,7 @@
       </w:pPr>
     </w:pPrDefault>
   </w:docDefaults>
-  <w:latentStyles w:defLockedState="0" w:defUIPriority="99" w:defSemiHidden="0" w:defUnhideWhenUsed="0" w:defQFormat="0" w:count="371">
+  <w:latentStyles w:defLockedState="0" w:defUIPriority="99" w:defSemiHidden="0" w:defUnhideWhenUsed="0" w:defQFormat="0" w:count="376">
     <w:lsdException w:name="Normal" w:uiPriority="0" w:qFormat="1"/>
     <w:lsdException w:name="heading 1" w:uiPriority="9" w:qFormat="1"/>
     <w:lsdException w:name="heading 2" w:semiHidden="1" w:uiPriority="9" w:unhideWhenUsed="1" w:qFormat="1"/>
@@ -3377,6 +3354,11 @@
     <w:lsdException w:name="List Table 5 Dark Accent 6" w:uiPriority="50"/>
     <w:lsdException w:name="List Table 6 Colorful Accent 6" w:uiPriority="51"/>
     <w:lsdException w:name="List Table 7 Colorful Accent 6" w:uiPriority="52"/>
+    <w:lsdException w:name="Mention" w:semiHidden="1" w:unhideWhenUsed="1"/>
+    <w:lsdException w:name="Smart Hyperlink" w:semiHidden="1" w:unhideWhenUsed="1"/>
+    <w:lsdException w:name="Hashtag" w:semiHidden="1" w:unhideWhenUsed="1"/>
+    <w:lsdException w:name="Unresolved Mention" w:semiHidden="1" w:unhideWhenUsed="1"/>
+    <w:lsdException w:name="Smart Link" w:semiHidden="1" w:unhideWhenUsed="1"/>
   </w:latentStyles>
   <w:style w:type="paragraph" w:default="1" w:styleId="Normal">
     <w:name w:val="Normal"/>
